--- a/Lab-03/lab-3 _ exercises.docx
+++ b/Lab-03/lab-3 _ exercises.docx
@@ -4,16 +4,17 @@
   <w:body>
     <w:p>
       <w:pPr>
-        <w:rPr>
-          <w:sz w:val="32"/>
-          <w:szCs w:val="32"/>
+        <w:jc w:val="center"/>
+        <w:rPr>
+          <w:sz w:val="36"/>
+          <w:szCs w:val="36"/>
         </w:rPr>
       </w:pPr>
       <w:r>
         <w:rPr>
           <w:color w:val="000000" w:themeColor="text1"/>
-          <w:sz w:val="32"/>
-          <w:szCs w:val="32"/>
+          <w:sz w:val="36"/>
+          <w:szCs w:val="36"/>
           <w14:shadow w14:blurRad="38100" w14:dist="19050" w14:dir="2700000" w14:sx="100000" w14:sy="100000" w14:kx="0" w14:ky="0" w14:algn="tl">
             <w14:schemeClr w14:val="dk1">
               <w14:alpha w14:val="60000"/>
@@ -25,7 +26,7 @@
             <w14:round/>
           </w14:textOutline>
         </w:rPr>
-        <w:t xml:space="preserve">3.5 Exercises for Lab </w:t>
+        <w:t>3.5 Exercises for Lab</w:t>
       </w:r>
     </w:p>
     <w:p>
@@ -38,8 +39,9 @@
       <w:r>
         <w:rPr>
           <w:color w:val="000000" w:themeColor="text1"/>
-          <w:sz w:val="32"/>
-          <w:szCs w:val="32"/>
+          <w:sz w:val="36"/>
+          <w:szCs w:val="36"/>
+          <w:u w:val="single"/>
           <w14:shadow w14:blurRad="38100" w14:dist="19050" w14:dir="2700000" w14:sx="100000" w14:sy="100000" w14:kx="0" w14:ky="0" w14:algn="tl">
             <w14:schemeClr w14:val="dk1">
               <w14:alpha w14:val="60000"/>
@@ -58,70 +60,73 @@
           <w:sz w:val="24"/>
           <w:szCs w:val="24"/>
         </w:rPr>
-        <w:t xml:space="preserve">Select equivalence </w:t>
-      </w:r>
-      <w:r>
-        <w:rPr>
+        <w:t xml:space="preserve">Select </w:t>
+      </w:r>
+      <w:r>
+        <w:rPr>
+          <w:b/>
+          <w:bCs/>
           <w:sz w:val="24"/>
           <w:szCs w:val="24"/>
         </w:rPr>
-        <w:t>partitioning-based</w:t>
+        <w:t>equivalence partitioning</w:t>
       </w:r>
       <w:r>
         <w:rPr>
           <w:sz w:val="24"/>
           <w:szCs w:val="24"/>
         </w:rPr>
-        <w:t xml:space="preserve"> inputs and make test cases after classifying them </w:t>
+        <w:t xml:space="preserve">-based inputs and make test cases after classifying them </w:t>
       </w:r>
       <w:r>
         <w:rPr>
           <w:sz w:val="24"/>
           <w:szCs w:val="24"/>
         </w:rPr>
-        <w:t>invalid</w:t>
+        <w:t xml:space="preserve">as </w:t>
       </w:r>
       <w:r>
         <w:rPr>
           <w:sz w:val="24"/>
           <w:szCs w:val="24"/>
         </w:rPr>
-        <w:t xml:space="preserve"> and valid </w:t>
-      </w:r>
-      <w:r>
+        <w:t>invalid and valid compartments.</w:t>
+      </w:r>
+    </w:p>
+    <w:p>
+      <w:pPr>
+        <w:jc w:val="center"/>
         <w:rPr>
           <w:sz w:val="24"/>
           <w:szCs w:val="24"/>
         </w:rPr>
-        <w:t>compartments.</w:t>
-      </w:r>
-    </w:p>
-    <w:p>
-      <w:pPr>
-        <w:jc w:val="center"/>
-        <w:rPr>
+      </w:pPr>
+      <w:r>
+        <w:rPr>
+          <w:noProof/>
           <w:sz w:val="24"/>
           <w:szCs w:val="24"/>
         </w:rPr>
-      </w:pPr>
-    </w:p>
-    <w:p>
-      <w:pPr>
-        <w:jc w:val="center"/>
-        <w:rPr>
-          <w:sz w:val="24"/>
-          <w:szCs w:val="24"/>
-        </w:rPr>
-      </w:pPr>
-      <w:r>
-        <w:rPr>
-          <w:sz w:val="24"/>
-          <w:szCs w:val="24"/>
-        </w:rPr>
         <w:drawing>
-          <wp:inline distT="0" distB="0" distL="0" distR="0" wp14:anchorId="2DC930CA" wp14:editId="1A61851C">
-            <wp:extent cx="5925377" cy="762106"/>
+          <wp:anchor distT="0" distB="0" distL="114300" distR="114300" simplePos="0" relativeHeight="251658240" behindDoc="1" locked="0" layoutInCell="1" allowOverlap="1" wp14:anchorId="2DC930CA" wp14:editId="6AE80BB8">
+            <wp:simplePos x="0" y="0"/>
+            <wp:positionH relativeFrom="margin">
+              <wp:align>center</wp:align>
+            </wp:positionH>
+            <wp:positionV relativeFrom="paragraph">
+              <wp:posOffset>110490</wp:posOffset>
+            </wp:positionV>
+            <wp:extent cx="5925185" cy="762000"/>
             <wp:effectExtent l="0" t="0" r="0" b="0"/>
+            <wp:wrapTight wrapText="bothSides">
+              <wp:wrapPolygon edited="0">
+                <wp:start x="0" y="0"/>
+                <wp:lineTo x="0" y="21060"/>
+                <wp:lineTo x="21528" y="21060"/>
+                <wp:lineTo x="21528" y="0"/>
+                <wp:lineTo x="0" y="0"/>
+              </wp:wrapPolygon>
+            </wp:wrapTight>
             <wp:docPr id="611834686" name="Picture 1"/>
             <wp:cNvGraphicFramePr>
               <a:graphicFrameLocks xmlns:a="http://schemas.openxmlformats.org/drawingml/2006/main" noChangeAspect="1"/>
@@ -134,7 +139,13 @@
                     <pic:cNvPicPr/>
                   </pic:nvPicPr>
                   <pic:blipFill>
-                    <a:blip r:embed="rId5"/>
+                    <a:blip r:embed="rId5">
+                      <a:extLst>
+                        <a:ext uri="{28A0092B-C50C-407E-A947-70E740481C1C}">
+                          <a14:useLocalDpi xmlns:a14="http://schemas.microsoft.com/office/drawing/2010/main" val="0"/>
+                        </a:ext>
+                      </a:extLst>
+                    </a:blip>
                     <a:stretch>
                       <a:fillRect/>
                     </a:stretch>
@@ -142,7 +153,1038 @@
                   <pic:spPr>
                     <a:xfrm>
                       <a:off x="0" y="0"/>
-                      <a:ext cx="5925377" cy="762106"/>
+                      <a:ext cx="5925185" cy="762000"/>
+                    </a:xfrm>
+                    <a:prstGeom prst="rect">
+                      <a:avLst/>
+                    </a:prstGeom>
+                  </pic:spPr>
+                </pic:pic>
+              </a:graphicData>
+            </a:graphic>
+          </wp:anchor>
+        </w:drawing>
+      </w:r>
+    </w:p>
+    <w:p>
+      <w:pPr>
+        <w:rPr>
+          <w:sz w:val="24"/>
+          <w:szCs w:val="24"/>
+        </w:rPr>
+      </w:pPr>
+      <w:r>
+        <w:rPr>
+          <w:b/>
+          <w:bCs/>
+          <w:sz w:val="24"/>
+          <w:szCs w:val="24"/>
+        </w:rPr>
+        <w:t>Equivalence Partitioning for the Scenario:</w:t>
+      </w:r>
+    </w:p>
+    <w:p>
+      <w:pPr>
+        <w:rPr>
+          <w:sz w:val="24"/>
+          <w:szCs w:val="24"/>
+        </w:rPr>
+      </w:pPr>
+      <w:r>
+        <w:rPr>
+          <w:b/>
+          <w:bCs/>
+          <w:sz w:val="24"/>
+          <w:szCs w:val="24"/>
+        </w:rPr>
+        <w:t>Valid Partition:</w:t>
+      </w:r>
+    </w:p>
+    <w:p>
+      <w:pPr>
+        <w:rPr>
+          <w:sz w:val="24"/>
+          <w:szCs w:val="24"/>
+        </w:rPr>
+      </w:pPr>
+      <w:r>
+        <w:rPr>
+          <w:sz w:val="24"/>
+          <w:szCs w:val="24"/>
+        </w:rPr>
+        <w:t xml:space="preserve">Inputs in this partition are valid mobile numbers containing exactly 10 digits. </w:t>
+      </w:r>
+    </w:p>
+    <w:p>
+      <w:pPr>
+        <w:rPr>
+          <w:sz w:val="24"/>
+          <w:szCs w:val="24"/>
+        </w:rPr>
+      </w:pPr>
+      <w:r>
+        <w:rPr>
+          <w:b/>
+          <w:bCs/>
+          <w:sz w:val="24"/>
+          <w:szCs w:val="24"/>
+        </w:rPr>
+        <w:t>Invalid Partition:</w:t>
+      </w:r>
+    </w:p>
+    <w:p>
+      <w:pPr>
+        <w:rPr>
+          <w:sz w:val="24"/>
+          <w:szCs w:val="24"/>
+        </w:rPr>
+      </w:pPr>
+      <w:r>
+        <w:rPr>
+          <w:sz w:val="24"/>
+          <w:szCs w:val="24"/>
+        </w:rPr>
+        <w:t>i</w:t>
+      </w:r>
+      <w:r>
+        <w:rPr>
+          <w:sz w:val="24"/>
+          <w:szCs w:val="24"/>
+        </w:rPr>
+        <w:t xml:space="preserve">nputs in this partition are invalid because they don't meet the criteria of exactly 10 digits. </w:t>
+      </w:r>
+    </w:p>
+    <w:p>
+      <w:pPr>
+        <w:pStyle w:val="ListParagraph"/>
+        <w:numPr>
+          <w:ilvl w:val="0"/>
+          <w:numId w:val="3"/>
+        </w:numPr>
+        <w:rPr>
+          <w:sz w:val="24"/>
+          <w:szCs w:val="24"/>
+        </w:rPr>
+      </w:pPr>
+      <w:r>
+        <w:rPr>
+          <w:sz w:val="24"/>
+          <w:szCs w:val="24"/>
+        </w:rPr>
+        <w:t>Less than 10 digits</w:t>
+      </w:r>
+    </w:p>
+    <w:p>
+      <w:pPr>
+        <w:pStyle w:val="ListParagraph"/>
+        <w:numPr>
+          <w:ilvl w:val="0"/>
+          <w:numId w:val="3"/>
+        </w:numPr>
+        <w:rPr>
+          <w:sz w:val="24"/>
+          <w:szCs w:val="24"/>
+        </w:rPr>
+      </w:pPr>
+      <w:r>
+        <w:rPr>
+          <w:sz w:val="24"/>
+          <w:szCs w:val="24"/>
+        </w:rPr>
+        <w:t>More than 10 digits</w:t>
+      </w:r>
+    </w:p>
+    <w:p>
+      <w:pPr>
+        <w:rPr>
+          <w:sz w:val="24"/>
+          <w:szCs w:val="24"/>
+        </w:rPr>
+      </w:pPr>
+      <w:r>
+        <w:rPr>
+          <w:b/>
+          <w:bCs/>
+          <w:sz w:val="24"/>
+          <w:szCs w:val="24"/>
+        </w:rPr>
+        <w:t>Invalid Partition (Non-Numeric):</w:t>
+      </w:r>
+    </w:p>
+    <w:p>
+      <w:pPr>
+        <w:rPr>
+          <w:sz w:val="24"/>
+          <w:szCs w:val="24"/>
+        </w:rPr>
+      </w:pPr>
+      <w:r>
+        <w:rPr>
+          <w:sz w:val="24"/>
+          <w:szCs w:val="24"/>
+        </w:rPr>
+        <w:t xml:space="preserve">This partition includes inputs that are not purely numeric. </w:t>
+      </w:r>
+    </w:p>
+    <w:p>
+      <w:pPr>
+        <w:pStyle w:val="ListParagraph"/>
+        <w:numPr>
+          <w:ilvl w:val="0"/>
+          <w:numId w:val="4"/>
+        </w:numPr>
+        <w:rPr>
+          <w:sz w:val="24"/>
+          <w:szCs w:val="24"/>
+        </w:rPr>
+      </w:pPr>
+      <w:r>
+        <w:rPr>
+          <w:sz w:val="24"/>
+          <w:szCs w:val="24"/>
+        </w:rPr>
+        <w:t>Alphanumeric input: abcdefghij</w:t>
+      </w:r>
+    </w:p>
+    <w:p>
+      <w:pPr>
+        <w:pStyle w:val="ListParagraph"/>
+        <w:numPr>
+          <w:ilvl w:val="0"/>
+          <w:numId w:val="4"/>
+        </w:numPr>
+        <w:rPr>
+          <w:sz w:val="24"/>
+          <w:szCs w:val="24"/>
+        </w:rPr>
+      </w:pPr>
+      <w:r>
+        <w:rPr>
+          <w:sz w:val="24"/>
+          <w:szCs w:val="24"/>
+        </w:rPr>
+        <w:t>Special characters</w:t>
+      </w:r>
+      <w:proofErr w:type="gramStart"/>
+      <w:r>
+        <w:rPr>
+          <w:sz w:val="24"/>
+          <w:szCs w:val="24"/>
+        </w:rPr>
+        <w:t>: !</w:t>
+      </w:r>
+      <w:proofErr w:type="gramEnd"/>
+      <w:r>
+        <w:rPr>
+          <w:sz w:val="24"/>
+          <w:szCs w:val="24"/>
+        </w:rPr>
+        <w:t>@#$%^&amp;*()</w:t>
+      </w:r>
+    </w:p>
+    <w:p>
+      <w:pPr>
+        <w:rPr>
+          <w:sz w:val="24"/>
+          <w:szCs w:val="24"/>
+        </w:rPr>
+      </w:pPr>
+    </w:p>
+    <w:tbl>
+      <w:tblPr>
+        <w:tblStyle w:val="TableGrid"/>
+        <w:tblW w:w="8814" w:type="dxa"/>
+        <w:tblLook w:val="04A0" w:firstRow="1" w:lastRow="0" w:firstColumn="1" w:lastColumn="0" w:noHBand="0" w:noVBand="1"/>
+      </w:tblPr>
+      <w:tblGrid>
+        <w:gridCol w:w="2489"/>
+        <w:gridCol w:w="2227"/>
+        <w:gridCol w:w="2049"/>
+        <w:gridCol w:w="2049"/>
+      </w:tblGrid>
+      <w:tr>
+        <w:trPr>
+          <w:trHeight w:val="511"/>
+        </w:trPr>
+        <w:tc>
+          <w:tcPr>
+            <w:tcW w:w="2489" w:type="dxa"/>
+            <w:hideMark/>
+          </w:tcPr>
+          <w:p>
+            <w:pPr>
+              <w:rPr>
+                <w:b/>
+                <w:bCs/>
+                <w:sz w:val="32"/>
+                <w:szCs w:val="32"/>
+              </w:rPr>
+            </w:pPr>
+            <w:r>
+              <w:rPr>
+                <w:b/>
+                <w:bCs/>
+                <w:sz w:val="32"/>
+                <w:szCs w:val="32"/>
+              </w:rPr>
+              <w:t>Input</w:t>
+            </w:r>
+          </w:p>
+        </w:tc>
+        <w:tc>
+          <w:tcPr>
+            <w:tcW w:w="2227" w:type="dxa"/>
+            <w:hideMark/>
+          </w:tcPr>
+          <w:p>
+            <w:pPr>
+              <w:spacing w:after="160" w:line="259" w:lineRule="auto"/>
+              <w:rPr>
+                <w:b/>
+                <w:bCs/>
+                <w:sz w:val="32"/>
+                <w:szCs w:val="32"/>
+              </w:rPr>
+            </w:pPr>
+            <w:r>
+              <w:rPr>
+                <w:b/>
+                <w:bCs/>
+                <w:sz w:val="32"/>
+                <w:szCs w:val="32"/>
+              </w:rPr>
+              <w:t>Invalid</w:t>
+            </w:r>
+          </w:p>
+        </w:tc>
+        <w:tc>
+          <w:tcPr>
+            <w:tcW w:w="2049" w:type="dxa"/>
+            <w:hideMark/>
+          </w:tcPr>
+          <w:p>
+            <w:pPr>
+              <w:spacing w:after="160" w:line="259" w:lineRule="auto"/>
+              <w:rPr>
+                <w:b/>
+                <w:bCs/>
+                <w:sz w:val="32"/>
+                <w:szCs w:val="32"/>
+              </w:rPr>
+            </w:pPr>
+            <w:r>
+              <w:rPr>
+                <w:b/>
+                <w:bCs/>
+                <w:sz w:val="32"/>
+                <w:szCs w:val="32"/>
+              </w:rPr>
+              <w:t>Valid</w:t>
+            </w:r>
+          </w:p>
+        </w:tc>
+        <w:tc>
+          <w:tcPr>
+            <w:tcW w:w="2049" w:type="dxa"/>
+            <w:hideMark/>
+          </w:tcPr>
+          <w:p>
+            <w:pPr>
+              <w:spacing w:after="160" w:line="259" w:lineRule="auto"/>
+              <w:rPr>
+                <w:b/>
+                <w:bCs/>
+                <w:sz w:val="32"/>
+                <w:szCs w:val="32"/>
+              </w:rPr>
+            </w:pPr>
+            <w:r>
+              <w:rPr>
+                <w:b/>
+                <w:bCs/>
+                <w:sz w:val="32"/>
+                <w:szCs w:val="32"/>
+              </w:rPr>
+              <w:t>Invalid</w:t>
+            </w:r>
+          </w:p>
+        </w:tc>
+      </w:tr>
+      <w:tr>
+        <w:trPr>
+          <w:trHeight w:val="479"/>
+        </w:trPr>
+        <w:tc>
+          <w:tcPr>
+            <w:tcW w:w="2489" w:type="dxa"/>
+            <w:hideMark/>
+          </w:tcPr>
+          <w:p>
+            <w:pPr>
+              <w:spacing w:after="160" w:line="259" w:lineRule="auto"/>
+            </w:pPr>
+            <w:r>
+              <w:t>1234567890</w:t>
+            </w:r>
+          </w:p>
+        </w:tc>
+        <w:tc>
+          <w:tcPr>
+            <w:tcW w:w="2227" w:type="dxa"/>
+            <w:hideMark/>
+          </w:tcPr>
+          <w:p/>
+        </w:tc>
+        <w:tc>
+          <w:tcPr>
+            <w:tcW w:w="2049" w:type="dxa"/>
+            <w:hideMark/>
+          </w:tcPr>
+          <w:p>
+            <w:r>
+              <w:t>1234567890</w:t>
+            </w:r>
+          </w:p>
+        </w:tc>
+        <w:tc>
+          <w:tcPr>
+            <w:tcW w:w="2049" w:type="dxa"/>
+            <w:hideMark/>
+          </w:tcPr>
+          <w:p/>
+        </w:tc>
+      </w:tr>
+      <w:tr>
+        <w:trPr>
+          <w:trHeight w:val="306"/>
+        </w:trPr>
+        <w:tc>
+          <w:tcPr>
+            <w:tcW w:w="2489" w:type="dxa"/>
+            <w:hideMark/>
+          </w:tcPr>
+          <w:p>
+            <w:r>
+              <w:t>+1234567890</w:t>
+            </w:r>
+          </w:p>
+        </w:tc>
+        <w:tc>
+          <w:tcPr>
+            <w:tcW w:w="2227" w:type="dxa"/>
+            <w:hideMark/>
+          </w:tcPr>
+          <w:p/>
+        </w:tc>
+        <w:tc>
+          <w:tcPr>
+            <w:tcW w:w="2049" w:type="dxa"/>
+            <w:hideMark/>
+          </w:tcPr>
+          <w:p>
+            <w:r>
+              <w:t>+</w:t>
+            </w:r>
+            <w:r>
+              <w:t>1234567890</w:t>
+            </w:r>
+          </w:p>
+        </w:tc>
+        <w:tc>
+          <w:tcPr>
+            <w:tcW w:w="2049" w:type="dxa"/>
+            <w:hideMark/>
+          </w:tcPr>
+          <w:p/>
+        </w:tc>
+      </w:tr>
+      <w:tr>
+        <w:trPr>
+          <w:trHeight w:val="289"/>
+        </w:trPr>
+        <w:tc>
+          <w:tcPr>
+            <w:tcW w:w="2489" w:type="dxa"/>
+            <w:hideMark/>
+          </w:tcPr>
+          <w:p>
+            <w:r>
+              <w:t>0123456789</w:t>
+            </w:r>
+          </w:p>
+        </w:tc>
+        <w:tc>
+          <w:tcPr>
+            <w:tcW w:w="2227" w:type="dxa"/>
+            <w:hideMark/>
+          </w:tcPr>
+          <w:p/>
+        </w:tc>
+        <w:tc>
+          <w:tcPr>
+            <w:tcW w:w="2049" w:type="dxa"/>
+            <w:hideMark/>
+          </w:tcPr>
+          <w:p>
+            <w:r>
+              <w:t>0123456789</w:t>
+            </w:r>
+          </w:p>
+        </w:tc>
+        <w:tc>
+          <w:tcPr>
+            <w:tcW w:w="2049" w:type="dxa"/>
+            <w:hideMark/>
+          </w:tcPr>
+          <w:p/>
+        </w:tc>
+      </w:tr>
+      <w:tr>
+        <w:trPr>
+          <w:trHeight w:val="306"/>
+        </w:trPr>
+        <w:tc>
+          <w:tcPr>
+            <w:tcW w:w="2489" w:type="dxa"/>
+            <w:hideMark/>
+          </w:tcPr>
+          <w:p>
+            <w:r>
+              <w:t>123456789</w:t>
+            </w:r>
+          </w:p>
+        </w:tc>
+        <w:tc>
+          <w:tcPr>
+            <w:tcW w:w="2227" w:type="dxa"/>
+            <w:hideMark/>
+          </w:tcPr>
+          <w:p>
+            <w:r>
+              <w:t>123456789</w:t>
+            </w:r>
+          </w:p>
+        </w:tc>
+        <w:tc>
+          <w:tcPr>
+            <w:tcW w:w="2049" w:type="dxa"/>
+            <w:hideMark/>
+          </w:tcPr>
+          <w:p/>
+        </w:tc>
+        <w:tc>
+          <w:tcPr>
+            <w:tcW w:w="2049" w:type="dxa"/>
+            <w:hideMark/>
+          </w:tcPr>
+          <w:p/>
+        </w:tc>
+      </w:tr>
+      <w:tr>
+        <w:trPr>
+          <w:trHeight w:val="306"/>
+        </w:trPr>
+        <w:tc>
+          <w:tcPr>
+            <w:tcW w:w="2489" w:type="dxa"/>
+            <w:hideMark/>
+          </w:tcPr>
+          <w:p>
+            <w:r>
+              <w:t>12345678901</w:t>
+            </w:r>
+          </w:p>
+        </w:tc>
+        <w:tc>
+          <w:tcPr>
+            <w:tcW w:w="2227" w:type="dxa"/>
+            <w:hideMark/>
+          </w:tcPr>
+          <w:p>
+            <w:r>
+              <w:t>12345678901</w:t>
+            </w:r>
+          </w:p>
+        </w:tc>
+        <w:tc>
+          <w:tcPr>
+            <w:tcW w:w="2049" w:type="dxa"/>
+            <w:hideMark/>
+          </w:tcPr>
+          <w:p/>
+        </w:tc>
+        <w:tc>
+          <w:tcPr>
+            <w:tcW w:w="2049" w:type="dxa"/>
+            <w:hideMark/>
+          </w:tcPr>
+          <w:p/>
+        </w:tc>
+      </w:tr>
+      <w:tr>
+        <w:trPr>
+          <w:trHeight w:val="289"/>
+        </w:trPr>
+        <w:tc>
+          <w:tcPr>
+            <w:tcW w:w="2489" w:type="dxa"/>
+            <w:hideMark/>
+          </w:tcPr>
+          <w:p>
+            <w:r>
+              <w:t>abcdefghij</w:t>
+            </w:r>
+          </w:p>
+        </w:tc>
+        <w:tc>
+          <w:tcPr>
+            <w:tcW w:w="2227" w:type="dxa"/>
+            <w:hideMark/>
+          </w:tcPr>
+          <w:p/>
+        </w:tc>
+        <w:tc>
+          <w:tcPr>
+            <w:tcW w:w="2049" w:type="dxa"/>
+            <w:hideMark/>
+          </w:tcPr>
+          <w:p/>
+        </w:tc>
+        <w:tc>
+          <w:tcPr>
+            <w:tcW w:w="2049" w:type="dxa"/>
+            <w:hideMark/>
+          </w:tcPr>
+          <w:p>
+            <w:r>
+              <w:t>abcdefghij</w:t>
+            </w:r>
+          </w:p>
+        </w:tc>
+      </w:tr>
+      <w:tr>
+        <w:trPr>
+          <w:trHeight w:val="306"/>
+        </w:trPr>
+        <w:tc>
+          <w:tcPr>
+            <w:tcW w:w="2489" w:type="dxa"/>
+            <w:hideMark/>
+          </w:tcPr>
+          <w:p>
+            <w:r>
+              <w:t>!@#$%^&amp;*()</w:t>
+            </w:r>
+          </w:p>
+        </w:tc>
+        <w:tc>
+          <w:tcPr>
+            <w:tcW w:w="2227" w:type="dxa"/>
+            <w:hideMark/>
+          </w:tcPr>
+          <w:p/>
+        </w:tc>
+        <w:tc>
+          <w:tcPr>
+            <w:tcW w:w="2049" w:type="dxa"/>
+            <w:hideMark/>
+          </w:tcPr>
+          <w:p/>
+        </w:tc>
+        <w:tc>
+          <w:tcPr>
+            <w:tcW w:w="2049" w:type="dxa"/>
+            <w:hideMark/>
+          </w:tcPr>
+          <w:p>
+            <w:r>
+              <w:t>!@#$%^&amp;*()</w:t>
+            </w:r>
+          </w:p>
+        </w:tc>
+      </w:tr>
+      <w:tr>
+        <w:trPr>
+          <w:trHeight w:val="289"/>
+        </w:trPr>
+        <w:tc>
+          <w:tcPr>
+            <w:tcW w:w="2489" w:type="dxa"/>
+            <w:hideMark/>
+          </w:tcPr>
+          <w:p>
+            <w:r>
+              <w:t>[empty]</w:t>
+            </w:r>
+          </w:p>
+        </w:tc>
+        <w:tc>
+          <w:tcPr>
+            <w:tcW w:w="2227" w:type="dxa"/>
+            <w:hideMark/>
+          </w:tcPr>
+          <w:p/>
+        </w:tc>
+        <w:tc>
+          <w:tcPr>
+            <w:tcW w:w="2049" w:type="dxa"/>
+            <w:hideMark/>
+          </w:tcPr>
+          <w:p/>
+        </w:tc>
+        <w:tc>
+          <w:tcPr>
+            <w:tcW w:w="2049" w:type="dxa"/>
+            <w:hideMark/>
+          </w:tcPr>
+          <w:p>
+            <w:r>
+              <w:t>[empty]</w:t>
+            </w:r>
+            <w:r>
+              <w:br/>
+            </w:r>
+          </w:p>
+        </w:tc>
+      </w:tr>
+    </w:tbl>
+    <w:p>
+      <w:pPr>
+        <w:rPr>
+          <w:color w:val="000000" w:themeColor="text1"/>
+          <w:sz w:val="32"/>
+          <w:szCs w:val="32"/>
+          <w:u w:val="single"/>
+          <w14:shadow w14:blurRad="38100" w14:dist="19050" w14:dir="2700000" w14:sx="100000" w14:sy="100000" w14:kx="0" w14:ky="0" w14:algn="tl">
+            <w14:schemeClr w14:val="dk1">
+              <w14:alpha w14:val="60000"/>
+            </w14:schemeClr>
+          </w14:shadow>
+          <w14:textOutline w14:w="0" w14:cap="flat" w14:cmpd="sng" w14:algn="ctr">
+            <w14:noFill/>
+            <w14:prstDash w14:val="solid"/>
+            <w14:round/>
+          </w14:textOutline>
+        </w:rPr>
+      </w:pPr>
+    </w:p>
+    <w:p>
+      <w:r>
+        <w:rPr>
+          <w:color w:val="000000" w:themeColor="text1"/>
+          <w:sz w:val="36"/>
+          <w:szCs w:val="36"/>
+          <w:u w:val="single"/>
+          <w14:shadow w14:blurRad="38100" w14:dist="19050" w14:dir="2700000" w14:sx="100000" w14:sy="100000" w14:kx="0" w14:ky="0" w14:algn="tl">
+            <w14:schemeClr w14:val="dk1">
+              <w14:alpha w14:val="60000"/>
+            </w14:schemeClr>
+          </w14:shadow>
+          <w14:textOutline w14:w="0" w14:cap="flat" w14:cmpd="sng" w14:algn="ctr">
+            <w14:noFill/>
+            <w14:prstDash w14:val="solid"/>
+            <w14:round/>
+          </w14:textOutline>
+        </w:rPr>
+        <w:lastRenderedPageBreak/>
+        <w:t>Scenario 2:</w:t>
+      </w:r>
+      <w:r>
+        <w:rPr>
+          <w:color w:val="000000" w:themeColor="text1"/>
+          <w:sz w:val="36"/>
+          <w:szCs w:val="36"/>
+          <w14:shadow w14:blurRad="38100" w14:dist="19050" w14:dir="2700000" w14:sx="100000" w14:sy="100000" w14:kx="0" w14:ky="0" w14:algn="tl">
+            <w14:schemeClr w14:val="dk1">
+              <w14:alpha w14:val="60000"/>
+            </w14:schemeClr>
+          </w14:shadow>
+          <w14:textOutline w14:w="0" w14:cap="flat" w14:cmpd="sng" w14:algn="ctr">
+            <w14:noFill/>
+            <w14:prstDash w14:val="solid"/>
+            <w14:round/>
+          </w14:textOutline>
+        </w:rPr>
+        <w:t xml:space="preserve"> </w:t>
+      </w:r>
+      <w:r>
+        <w:t xml:space="preserve">Select </w:t>
+      </w:r>
+      <w:r>
+        <w:rPr>
+          <w:b/>
+          <w:bCs/>
+        </w:rPr>
+        <w:t xml:space="preserve">the </w:t>
+      </w:r>
+      <w:r>
+        <w:rPr>
+          <w:b/>
+          <w:bCs/>
+        </w:rPr>
+        <w:t>BVA</w:t>
+      </w:r>
+      <w:r>
+        <w:t xml:space="preserve"> technique and make test cases after classifying them to valid and invalid categories.</w:t>
+      </w:r>
+    </w:p>
+    <w:p/>
+    <w:tbl>
+      <w:tblPr>
+        <w:tblStyle w:val="TableGrid"/>
+        <w:tblW w:w="8941" w:type="dxa"/>
+        <w:tblLook w:val="04A0" w:firstRow="1" w:lastRow="0" w:firstColumn="1" w:lastColumn="0" w:noHBand="0" w:noVBand="1"/>
+      </w:tblPr>
+      <w:tblGrid>
+        <w:gridCol w:w="3113"/>
+        <w:gridCol w:w="2951"/>
+        <w:gridCol w:w="2877"/>
+      </w:tblGrid>
+      <w:tr>
+        <w:trPr>
+          <w:trHeight w:val="614"/>
+        </w:trPr>
+        <w:tc>
+          <w:tcPr>
+            <w:tcW w:w="0" w:type="auto"/>
+            <w:hideMark/>
+          </w:tcPr>
+          <w:p>
+            <w:pPr>
+              <w:spacing w:after="160" w:line="259" w:lineRule="auto"/>
+              <w:rPr>
+                <w:b/>
+                <w:bCs/>
+                <w:sz w:val="28"/>
+                <w:szCs w:val="28"/>
+              </w:rPr>
+            </w:pPr>
+            <w:r>
+              <w:rPr>
+                <w:b/>
+                <w:bCs/>
+                <w:sz w:val="28"/>
+                <w:szCs w:val="28"/>
+              </w:rPr>
+              <w:t xml:space="preserve">Valid                 </w:t>
+            </w:r>
+          </w:p>
+        </w:tc>
+        <w:tc>
+          <w:tcPr>
+            <w:tcW w:w="0" w:type="auto"/>
+            <w:hideMark/>
+          </w:tcPr>
+          <w:p>
+            <w:pPr>
+              <w:spacing w:after="160" w:line="259" w:lineRule="auto"/>
+              <w:rPr>
+                <w:b/>
+                <w:bCs/>
+                <w:sz w:val="28"/>
+                <w:szCs w:val="28"/>
+              </w:rPr>
+            </w:pPr>
+            <w:r>
+              <w:rPr>
+                <w:b/>
+                <w:bCs/>
+                <w:sz w:val="28"/>
+                <w:szCs w:val="28"/>
+              </w:rPr>
+              <w:t>invalid</w:t>
+            </w:r>
+          </w:p>
+        </w:tc>
+        <w:tc>
+          <w:tcPr>
+            <w:tcW w:w="0" w:type="auto"/>
+            <w:hideMark/>
+          </w:tcPr>
+          <w:p>
+            <w:pPr>
+              <w:spacing w:after="160" w:line="259" w:lineRule="auto"/>
+              <w:rPr>
+                <w:b/>
+                <w:bCs/>
+                <w:sz w:val="28"/>
+                <w:szCs w:val="28"/>
+              </w:rPr>
+            </w:pPr>
+            <w:r>
+              <w:rPr>
+                <w:b/>
+                <w:bCs/>
+                <w:sz w:val="28"/>
+                <w:szCs w:val="28"/>
+              </w:rPr>
+              <w:t>valid</w:t>
+            </w:r>
+          </w:p>
+        </w:tc>
+      </w:tr>
+      <w:tr>
+        <w:trPr>
+          <w:trHeight w:val="594"/>
+        </w:trPr>
+        <w:tc>
+          <w:tcPr>
+            <w:tcW w:w="0" w:type="auto"/>
+            <w:hideMark/>
+          </w:tcPr>
+          <w:p>
+            <w:pPr>
+              <w:spacing w:after="160" w:line="259" w:lineRule="auto"/>
+            </w:pPr>
+            <w:r>
+              <w:t xml:space="preserve">Smallest 10-digit     </w:t>
+            </w:r>
+          </w:p>
+        </w:tc>
+        <w:tc>
+          <w:tcPr>
+            <w:tcW w:w="0" w:type="auto"/>
+            <w:hideMark/>
+          </w:tcPr>
+          <w:p>
+            <w:r>
+              <w:t xml:space="preserve">9-digit number      </w:t>
+            </w:r>
+          </w:p>
+        </w:tc>
+        <w:tc>
+          <w:tcPr>
+            <w:tcW w:w="0" w:type="auto"/>
+            <w:hideMark/>
+          </w:tcPr>
+          <w:p>
+            <w:r>
+              <w:t xml:space="preserve">Largest 10-digit     </w:t>
+            </w:r>
+          </w:p>
+        </w:tc>
+      </w:tr>
+      <w:tr>
+        <w:trPr>
+          <w:trHeight w:val="614"/>
+        </w:trPr>
+        <w:tc>
+          <w:tcPr>
+            <w:tcW w:w="0" w:type="auto"/>
+            <w:hideMark/>
+          </w:tcPr>
+          <w:p>
+            <w:r>
+              <w:t xml:space="preserve">Largest 10-digit      </w:t>
+            </w:r>
+          </w:p>
+        </w:tc>
+        <w:tc>
+          <w:tcPr>
+            <w:tcW w:w="0" w:type="auto"/>
+            <w:hideMark/>
+          </w:tcPr>
+          <w:p>
+            <w:r>
+              <w:t xml:space="preserve">11-digit number     </w:t>
+            </w:r>
+          </w:p>
+        </w:tc>
+        <w:tc>
+          <w:tcPr>
+            <w:tcW w:w="0" w:type="auto"/>
+            <w:hideMark/>
+          </w:tcPr>
+          <w:p/>
+        </w:tc>
+      </w:tr>
+    </w:tbl>
+    <w:p/>
+    <w:p>
+      <w:pPr>
+        <w:rPr>
+          <w:color w:val="000000" w:themeColor="text1"/>
+          <w:sz w:val="36"/>
+          <w:szCs w:val="36"/>
+          <w:u w:val="single"/>
+          <w14:shadow w14:blurRad="38100" w14:dist="19050" w14:dir="2700000" w14:sx="100000" w14:sy="100000" w14:kx="0" w14:ky="0" w14:algn="tl">
+            <w14:schemeClr w14:val="dk1">
+              <w14:alpha w14:val="60000"/>
+            </w14:schemeClr>
+          </w14:shadow>
+          <w14:textOutline w14:w="0" w14:cap="flat" w14:cmpd="sng" w14:algn="ctr">
+            <w14:noFill/>
+            <w14:prstDash w14:val="solid"/>
+            <w14:round/>
+          </w14:textOutline>
+        </w:rPr>
+      </w:pPr>
+      <w:r>
+        <w:rPr>
+          <w:color w:val="000000" w:themeColor="text1"/>
+          <w:sz w:val="36"/>
+          <w:szCs w:val="36"/>
+          <w:u w:val="single"/>
+          <w14:shadow w14:blurRad="38100" w14:dist="19050" w14:dir="2700000" w14:sx="100000" w14:sy="100000" w14:kx="0" w14:ky="0" w14:algn="tl">
+            <w14:schemeClr w14:val="dk1">
+              <w14:alpha w14:val="60000"/>
+            </w14:schemeClr>
+          </w14:shadow>
+          <w14:textOutline w14:w="0" w14:cap="flat" w14:cmpd="sng" w14:algn="ctr">
+            <w14:noFill/>
+            <w14:prstDash w14:val="solid"/>
+            <w14:round/>
+          </w14:textOutline>
+        </w:rPr>
+        <w:t xml:space="preserve">Scenario 3 &amp; 4 </w:t>
+      </w:r>
+    </w:p>
+    <w:p>
+      <w:pPr>
+        <w:rPr>
+          <w:b/>
+          <w:bCs/>
+          <w:sz w:val="32"/>
+          <w:szCs w:val="32"/>
+        </w:rPr>
+      </w:pPr>
+      <w:r>
+        <w:rPr>
+          <w:b/>
+          <w:bCs/>
+          <w:sz w:val="32"/>
+          <w:szCs w:val="32"/>
+        </w:rPr>
+        <w:t xml:space="preserve">Correct answers </w:t>
+      </w:r>
+    </w:p>
+    <w:p>
+      <w:r>
+        <w:drawing>
+          <wp:inline distT="0" distB="0" distL="0" distR="0" wp14:anchorId="189AA39F" wp14:editId="149EC487">
+            <wp:extent cx="5943600" cy="4965065"/>
+            <wp:effectExtent l="0" t="0" r="0" b="6985"/>
+            <wp:docPr id="571461486" name="Picture 1"/>
+            <wp:cNvGraphicFramePr>
+              <a:graphicFrameLocks xmlns:a="http://schemas.openxmlformats.org/drawingml/2006/main" noChangeAspect="1"/>
+            </wp:cNvGraphicFramePr>
+            <a:graphic xmlns:a="http://schemas.openxmlformats.org/drawingml/2006/main">
+              <a:graphicData uri="http://schemas.openxmlformats.org/drawingml/2006/picture">
+                <pic:pic xmlns:pic="http://schemas.openxmlformats.org/drawingml/2006/picture">
+                  <pic:nvPicPr>
+                    <pic:cNvPr id="571461486" name=""/>
+                    <pic:cNvPicPr/>
+                  </pic:nvPicPr>
+                  <pic:blipFill>
+                    <a:blip r:embed="rId6"/>
+                    <a:stretch>
+                      <a:fillRect/>
+                    </a:stretch>
+                  </pic:blipFill>
+                  <pic:spPr>
+                    <a:xfrm>
+                      <a:off x="0" y="0"/>
+                      <a:ext cx="5943600" cy="4965065"/>
                     </a:xfrm>
                     <a:prstGeom prst="rect">
                       <a:avLst/>
@@ -158,1060 +1200,153 @@
     <w:p>
       <w:pPr>
         <w:rPr>
-          <w:sz w:val="24"/>
-          <w:szCs w:val="24"/>
-        </w:rPr>
-      </w:pPr>
-      <w:r>
-        <w:rPr>
           <w:b/>
           <w:bCs/>
-          <w:sz w:val="24"/>
-          <w:szCs w:val="24"/>
-        </w:rPr>
-        <w:t>Equivalence Partitioning for the Scenario:</w:t>
+          <w:sz w:val="28"/>
+          <w:szCs w:val="28"/>
+        </w:rPr>
+      </w:pPr>
+      <w:r>
+        <w:rPr>
+          <w:b/>
+          <w:bCs/>
+          <w:sz w:val="28"/>
+          <w:szCs w:val="28"/>
+        </w:rPr>
+        <w:lastRenderedPageBreak/>
+        <w:t xml:space="preserve">Explanation: </w:t>
       </w:r>
     </w:p>
     <w:p>
       <w:pPr>
+        <w:rPr>
+          <w:b/>
+          <w:bCs/>
+        </w:rPr>
+      </w:pPr>
+      <w:r>
+        <w:rPr>
+          <w:b/>
+          <w:bCs/>
+        </w:rPr>
+        <w:t xml:space="preserve">Scenario-3 </w:t>
+      </w:r>
+    </w:p>
+    <w:p>
+      <w:r>
+        <w:t>The correct collection of equivalence classes is:</w:t>
+      </w:r>
+    </w:p>
+    <w:p>
+      <w:pPr>
         <w:numPr>
           <w:ilvl w:val="0"/>
-          <w:numId w:val="1"/>
+          <w:numId w:val="5"/>
         </w:numPr>
         <w:rPr>
-          <w:sz w:val="24"/>
-          <w:szCs w:val="24"/>
-        </w:rPr>
-      </w:pPr>
-      <w:r>
+          <w:highlight w:val="yellow"/>
+        </w:rPr>
+      </w:pPr>
+      <w:r>
+        <w:rPr>
+          <w:highlight w:val="yellow"/>
+        </w:rPr>
+        <w:t>Less than 1, 1 through 15, more than 15</w:t>
+      </w:r>
+    </w:p>
+    <w:p>
+      <w:r>
+        <w:t>This collection ensures that we cover values less than 1, values between 1 and 15 inclusively, and values greater than 15.</w:t>
+      </w:r>
+    </w:p>
+    <w:p/>
+    <w:p>
+      <w:pPr>
         <w:rPr>
           <w:b/>
           <w:bCs/>
-          <w:sz w:val="24"/>
-          <w:szCs w:val="24"/>
-        </w:rPr>
-        <w:t>Valid Partition:</w:t>
+        </w:rPr>
+      </w:pPr>
+      <w:r>
+        <w:rPr>
+          <w:b/>
+          <w:bCs/>
+        </w:rPr>
+        <w:t xml:space="preserve">Scenario-4 </w:t>
       </w:r>
     </w:p>
     <w:p>
-      <w:pPr>
-        <w:numPr>
-          <w:ilvl w:val="1"/>
-          <w:numId w:val="1"/>
-        </w:numPr>
-        <w:rPr>
-          <w:sz w:val="24"/>
-          <w:szCs w:val="24"/>
-        </w:rPr>
-      </w:pPr>
-      <w:r>
-        <w:rPr>
-          <w:sz w:val="24"/>
-          <w:szCs w:val="24"/>
-        </w:rPr>
-        <w:t>Inputs in this partition are valid mobile numbers containing exactly 10 digits. For instance:</w:t>
+      <w:r>
+        <w:t>the given amounts into equivalence classes:</w:t>
       </w:r>
     </w:p>
     <w:p>
       <w:pPr>
         <w:numPr>
-          <w:ilvl w:val="2"/>
-          <w:numId w:val="1"/>
+          <w:ilvl w:val="0"/>
+          <w:numId w:val="6"/>
         </w:numPr>
-        <w:rPr>
-          <w:sz w:val="24"/>
-          <w:szCs w:val="24"/>
-        </w:rPr>
-      </w:pPr>
-      <w:r>
-        <w:rPr>
-          <w:sz w:val="24"/>
-          <w:szCs w:val="24"/>
-        </w:rPr>
-        <w:t>1234567890</w:t>
+      </w:pPr>
+      <w:r>
+        <w:t>£4800 falls into the range £4001 to £5500, £14000 falls into £5501 to £33500, £28000 falls into £5501 to £33500.</w:t>
       </w:r>
     </w:p>
     <w:p>
       <w:pPr>
         <w:numPr>
-          <w:ilvl w:val="2"/>
-          <w:numId w:val="1"/>
+          <w:ilvl w:val="0"/>
+          <w:numId w:val="6"/>
         </w:numPr>
-        <w:rPr>
-          <w:sz w:val="24"/>
-          <w:szCs w:val="24"/>
-        </w:rPr>
-      </w:pPr>
-      <w:r>
-        <w:rPr>
-          <w:sz w:val="24"/>
-          <w:szCs w:val="24"/>
-        </w:rPr>
-        <w:t>+1234567890</w:t>
+      </w:pPr>
+      <w:r>
+        <w:t>£5200 falls into the range £4001 to £5500, £5500 falls into £4001 to £5500, £28000 falls into £5501 to £33500.</w:t>
       </w:r>
     </w:p>
     <w:p>
       <w:pPr>
         <w:numPr>
-          <w:ilvl w:val="2"/>
-          <w:numId w:val="1"/>
+          <w:ilvl w:val="0"/>
+          <w:numId w:val="6"/>
         </w:numPr>
-        <w:rPr>
-          <w:sz w:val="24"/>
-          <w:szCs w:val="24"/>
-        </w:rPr>
-      </w:pPr>
-      <w:r>
-        <w:rPr>
-          <w:sz w:val="24"/>
-          <w:szCs w:val="24"/>
-        </w:rPr>
-        <w:t>0123456789</w:t>
+      </w:pPr>
+      <w:r>
+        <w:t>£28001 falls into the range £33501 and above, £32000 falls into £5501 to £33500, £35000 falls into £33501 and above.</w:t>
       </w:r>
     </w:p>
     <w:p>
       <w:pPr>
         <w:numPr>
           <w:ilvl w:val="0"/>
-          <w:numId w:val="1"/>
+          <w:numId w:val="6"/>
         </w:numPr>
-        <w:rPr>
-          <w:sz w:val="24"/>
-          <w:szCs w:val="24"/>
-        </w:rPr>
-      </w:pPr>
-      <w:r>
-        <w:rPr>
-          <w:b/>
-          <w:bCs/>
-          <w:sz w:val="24"/>
-          <w:szCs w:val="24"/>
-        </w:rPr>
-        <w:t>Invalid Partition:</w:t>
+      </w:pPr>
+      <w:r>
+        <w:t>£5800 falls into the range £4001 to £5500, £28000 falls into £5501 to £33500, £32000 falls into £5501 to £33500.</w:t>
       </w:r>
     </w:p>
     <w:p>
-      <w:pPr>
-        <w:numPr>
-          <w:ilvl w:val="1"/>
-          <w:numId w:val="1"/>
-        </w:numPr>
-        <w:rPr>
-          <w:sz w:val="24"/>
-          <w:szCs w:val="24"/>
-        </w:rPr>
-      </w:pPr>
-      <w:r>
-        <w:rPr>
-          <w:sz w:val="24"/>
-          <w:szCs w:val="24"/>
-        </w:rPr>
-        <w:t>Inputs in this partition are invalid because they don't meet the criteria of exactly 10 digits. This partition includes:</w:t>
+      <w:r>
+        <w:t>So, the correct group of numbers that fall into the same equivalence class is:</w:t>
       </w:r>
     </w:p>
     <w:p>
       <w:pPr>
         <w:numPr>
-          <w:ilvl w:val="2"/>
-          <w:numId w:val="1"/>
+          <w:ilvl w:val="0"/>
+          <w:numId w:val="7"/>
         </w:numPr>
         <w:rPr>
-          <w:sz w:val="24"/>
-          <w:szCs w:val="24"/>
-        </w:rPr>
-      </w:pPr>
-      <w:r>
-        <w:rPr>
-          <w:sz w:val="24"/>
-          <w:szCs w:val="24"/>
-        </w:rPr>
-        <w:t>Less than 10 digits: 123456789</w:t>
-      </w:r>
-    </w:p>
-    <w:p>
-      <w:pPr>
-        <w:numPr>
-          <w:ilvl w:val="2"/>
-          <w:numId w:val="1"/>
-        </w:numPr>
-        <w:rPr>
-          <w:sz w:val="24"/>
-          <w:szCs w:val="24"/>
-        </w:rPr>
-      </w:pPr>
-      <w:r>
-        <w:rPr>
-          <w:sz w:val="24"/>
-          <w:szCs w:val="24"/>
-        </w:rPr>
-        <w:t>More than 10 digits: 12345678901</w:t>
-      </w:r>
-    </w:p>
-    <w:p>
-      <w:pPr>
-        <w:numPr>
-          <w:ilvl w:val="0"/>
-          <w:numId w:val="1"/>
-        </w:numPr>
-        <w:rPr>
-          <w:sz w:val="24"/>
-          <w:szCs w:val="24"/>
-        </w:rPr>
-      </w:pPr>
-      <w:r>
-        <w:rPr>
-          <w:b/>
-          <w:bCs/>
-          <w:sz w:val="24"/>
-          <w:szCs w:val="24"/>
-        </w:rPr>
-        <w:t>Invalid Partition (Non-Numeric):</w:t>
-      </w:r>
-    </w:p>
-    <w:p>
-      <w:pPr>
-        <w:numPr>
-          <w:ilvl w:val="1"/>
-          <w:numId w:val="1"/>
-        </w:numPr>
-        <w:rPr>
-          <w:sz w:val="24"/>
-          <w:szCs w:val="24"/>
-        </w:rPr>
-      </w:pPr>
-      <w:r>
-        <w:rPr>
-          <w:sz w:val="24"/>
-          <w:szCs w:val="24"/>
-        </w:rPr>
-        <w:t>This partition includes inputs that are not purely numeric. For example:</w:t>
-      </w:r>
-    </w:p>
-    <w:p>
-      <w:pPr>
-        <w:numPr>
-          <w:ilvl w:val="2"/>
-          <w:numId w:val="1"/>
-        </w:numPr>
-        <w:rPr>
-          <w:sz w:val="24"/>
-          <w:szCs w:val="24"/>
-        </w:rPr>
-      </w:pPr>
-      <w:r>
-        <w:rPr>
-          <w:sz w:val="24"/>
-          <w:szCs w:val="24"/>
-        </w:rPr>
-        <w:t>Alphanumeric input: abcdefghij</w:t>
-      </w:r>
-    </w:p>
-    <w:p>
-      <w:pPr>
-        <w:numPr>
-          <w:ilvl w:val="2"/>
-          <w:numId w:val="1"/>
-        </w:numPr>
-        <w:rPr>
-          <w:sz w:val="24"/>
-          <w:szCs w:val="24"/>
-        </w:rPr>
-      </w:pPr>
-      <w:r>
-        <w:rPr>
-          <w:sz w:val="24"/>
-          <w:szCs w:val="24"/>
-        </w:rPr>
-        <w:t>Special characters: !@#$%^&amp;*()</w:t>
-      </w:r>
-    </w:p>
-    <w:p>
-      <w:pPr>
-        <w:rPr>
-          <w:sz w:val="24"/>
-          <w:szCs w:val="24"/>
-        </w:rPr>
-      </w:pPr>
-    </w:p>
-    <w:p>
-      <w:pPr>
-        <w:rPr>
-          <w:sz w:val="24"/>
-          <w:szCs w:val="24"/>
-        </w:rPr>
-      </w:pPr>
-    </w:p>
-    <w:p>
-      <w:pPr>
-        <w:rPr>
-          <w:sz w:val="24"/>
-          <w:szCs w:val="24"/>
-        </w:rPr>
-      </w:pPr>
-    </w:p>
-    <w:p>
-      <w:pPr>
-        <w:rPr>
-          <w:sz w:val="24"/>
-          <w:szCs w:val="24"/>
-        </w:rPr>
-      </w:pPr>
-    </w:p>
-    <w:p>
-      <w:pPr>
-        <w:rPr>
-          <w:sz w:val="24"/>
-          <w:szCs w:val="24"/>
-        </w:rPr>
-      </w:pPr>
-    </w:p>
-    <w:tbl>
-      <w:tblPr>
-        <w:tblStyle w:val="TableGrid"/>
-        <w:tblW w:w="8905" w:type="dxa"/>
-        <w:tblLook w:val="04A0" w:firstRow="1" w:lastRow="0" w:firstColumn="1" w:lastColumn="0" w:noHBand="0" w:noVBand="1"/>
-      </w:tblPr>
-      <w:tblGrid>
-        <w:gridCol w:w="2515"/>
-        <w:gridCol w:w="2250"/>
-        <w:gridCol w:w="2070"/>
-        <w:gridCol w:w="2070"/>
-      </w:tblGrid>
-      <w:tr>
-        <w:tc>
-          <w:tcPr>
-            <w:tcW w:w="2515" w:type="dxa"/>
-            <w:hideMark/>
-          </w:tcPr>
-          <w:p>
-            <w:pPr>
-              <w:rPr>
-                <w:b/>
-                <w:bCs/>
-              </w:rPr>
-            </w:pPr>
-            <w:r>
-              <w:rPr>
-                <w:b/>
-                <w:bCs/>
-              </w:rPr>
-              <w:lastRenderedPageBreak/>
-              <w:t>Input</w:t>
-            </w:r>
-          </w:p>
-        </w:tc>
-        <w:tc>
-          <w:tcPr>
-            <w:tcW w:w="2250" w:type="dxa"/>
-            <w:hideMark/>
-          </w:tcPr>
-          <w:p>
-            <w:pPr>
-              <w:spacing w:after="160" w:line="259" w:lineRule="auto"/>
-              <w:rPr>
-                <w:b/>
-                <w:bCs/>
-              </w:rPr>
-            </w:pPr>
-            <w:r>
-              <w:rPr>
-                <w:b/>
-                <w:bCs/>
-              </w:rPr>
-              <w:t>Invalid</w:t>
-            </w:r>
-          </w:p>
-        </w:tc>
-        <w:tc>
-          <w:tcPr>
-            <w:tcW w:w="2070" w:type="dxa"/>
-            <w:hideMark/>
-          </w:tcPr>
-          <w:p>
-            <w:pPr>
-              <w:spacing w:after="160" w:line="259" w:lineRule="auto"/>
-              <w:rPr>
-                <w:b/>
-                <w:bCs/>
-              </w:rPr>
-            </w:pPr>
-            <w:r>
-              <w:rPr>
-                <w:b/>
-                <w:bCs/>
-              </w:rPr>
-              <w:t>Valid</w:t>
-            </w:r>
-          </w:p>
-        </w:tc>
-        <w:tc>
-          <w:tcPr>
-            <w:tcW w:w="2070" w:type="dxa"/>
-            <w:hideMark/>
-          </w:tcPr>
-          <w:p>
-            <w:pPr>
-              <w:spacing w:after="160" w:line="259" w:lineRule="auto"/>
-              <w:rPr>
-                <w:b/>
-                <w:bCs/>
-              </w:rPr>
-            </w:pPr>
-            <w:r>
-              <w:rPr>
-                <w:b/>
-                <w:bCs/>
-              </w:rPr>
-              <w:t>Invalid</w:t>
-            </w:r>
-          </w:p>
-        </w:tc>
-      </w:tr>
-      <w:tr>
-        <w:tc>
-          <w:tcPr>
-            <w:tcW w:w="2515" w:type="dxa"/>
-            <w:hideMark/>
-          </w:tcPr>
-          <w:p>
-            <w:pPr>
-              <w:spacing w:after="160" w:line="259" w:lineRule="auto"/>
-            </w:pPr>
-            <w:r>
-              <w:t>1234567890</w:t>
-            </w:r>
-          </w:p>
-        </w:tc>
-        <w:tc>
-          <w:tcPr>
-            <w:tcW w:w="2250" w:type="dxa"/>
-            <w:hideMark/>
-          </w:tcPr>
-          <w:p/>
-        </w:tc>
-        <w:tc>
-          <w:tcPr>
-            <w:tcW w:w="2070" w:type="dxa"/>
-            <w:hideMark/>
-          </w:tcPr>
-          <w:p>
-            <w:r>
-              <w:t>1234567890</w:t>
-            </w:r>
-          </w:p>
-        </w:tc>
-        <w:tc>
-          <w:tcPr>
-            <w:tcW w:w="2070" w:type="dxa"/>
-            <w:hideMark/>
-          </w:tcPr>
-          <w:p/>
-        </w:tc>
-      </w:tr>
-      <w:tr>
-        <w:tc>
-          <w:tcPr>
-            <w:tcW w:w="2515" w:type="dxa"/>
-            <w:hideMark/>
-          </w:tcPr>
-          <w:p>
-            <w:r>
-              <w:t>+1234567890</w:t>
-            </w:r>
-          </w:p>
-        </w:tc>
-        <w:tc>
-          <w:tcPr>
-            <w:tcW w:w="2250" w:type="dxa"/>
-            <w:hideMark/>
-          </w:tcPr>
-          <w:p/>
-        </w:tc>
-        <w:tc>
-          <w:tcPr>
-            <w:tcW w:w="2070" w:type="dxa"/>
-            <w:hideMark/>
-          </w:tcPr>
-          <w:p>
-            <w:r>
-              <w:t>+</w:t>
-            </w:r>
-            <w:r>
-              <w:t>1234567890</w:t>
-            </w:r>
-          </w:p>
-        </w:tc>
-        <w:tc>
-          <w:tcPr>
-            <w:tcW w:w="2070" w:type="dxa"/>
-            <w:hideMark/>
-          </w:tcPr>
-          <w:p/>
-        </w:tc>
-      </w:tr>
-      <w:tr>
-        <w:tc>
-          <w:tcPr>
-            <w:tcW w:w="2515" w:type="dxa"/>
-            <w:hideMark/>
-          </w:tcPr>
-          <w:p>
-            <w:r>
-              <w:t>0123456789</w:t>
-            </w:r>
-          </w:p>
-        </w:tc>
-        <w:tc>
-          <w:tcPr>
-            <w:tcW w:w="2250" w:type="dxa"/>
-            <w:hideMark/>
-          </w:tcPr>
-          <w:p/>
-        </w:tc>
-        <w:tc>
-          <w:tcPr>
-            <w:tcW w:w="2070" w:type="dxa"/>
-            <w:hideMark/>
-          </w:tcPr>
-          <w:p>
-            <w:r>
-              <w:t>0123456789</w:t>
-            </w:r>
-          </w:p>
-        </w:tc>
-        <w:tc>
-          <w:tcPr>
-            <w:tcW w:w="2070" w:type="dxa"/>
-            <w:hideMark/>
-          </w:tcPr>
-          <w:p/>
-        </w:tc>
-      </w:tr>
-      <w:tr>
-        <w:tc>
-          <w:tcPr>
-            <w:tcW w:w="2515" w:type="dxa"/>
-            <w:hideMark/>
-          </w:tcPr>
-          <w:p>
-            <w:r>
-              <w:t>123456789</w:t>
-            </w:r>
-          </w:p>
-        </w:tc>
-        <w:tc>
-          <w:tcPr>
-            <w:tcW w:w="2250" w:type="dxa"/>
-            <w:hideMark/>
-          </w:tcPr>
-          <w:p>
-            <w:r>
-              <w:t>123456789</w:t>
-            </w:r>
-          </w:p>
-        </w:tc>
-        <w:tc>
-          <w:tcPr>
-            <w:tcW w:w="2070" w:type="dxa"/>
-            <w:hideMark/>
-          </w:tcPr>
-          <w:p/>
-        </w:tc>
-        <w:tc>
-          <w:tcPr>
-            <w:tcW w:w="2070" w:type="dxa"/>
-            <w:hideMark/>
-          </w:tcPr>
-          <w:p/>
-        </w:tc>
-      </w:tr>
-      <w:tr>
-        <w:tc>
-          <w:tcPr>
-            <w:tcW w:w="2515" w:type="dxa"/>
-            <w:hideMark/>
-          </w:tcPr>
-          <w:p>
-            <w:r>
-              <w:t>12345678901</w:t>
-            </w:r>
-          </w:p>
-        </w:tc>
-        <w:tc>
-          <w:tcPr>
-            <w:tcW w:w="2250" w:type="dxa"/>
-            <w:hideMark/>
-          </w:tcPr>
-          <w:p>
-            <w:r>
-              <w:t>12345678901</w:t>
-            </w:r>
-          </w:p>
-        </w:tc>
-        <w:tc>
-          <w:tcPr>
-            <w:tcW w:w="2070" w:type="dxa"/>
-            <w:hideMark/>
-          </w:tcPr>
-          <w:p/>
-        </w:tc>
-        <w:tc>
-          <w:tcPr>
-            <w:tcW w:w="2070" w:type="dxa"/>
-            <w:hideMark/>
-          </w:tcPr>
-          <w:p/>
-        </w:tc>
-      </w:tr>
-      <w:tr>
-        <w:tc>
-          <w:tcPr>
-            <w:tcW w:w="2515" w:type="dxa"/>
-            <w:hideMark/>
-          </w:tcPr>
-          <w:p>
-            <w:r>
-              <w:t>abcdefghij</w:t>
-            </w:r>
-          </w:p>
-        </w:tc>
-        <w:tc>
-          <w:tcPr>
-            <w:tcW w:w="2250" w:type="dxa"/>
-            <w:hideMark/>
-          </w:tcPr>
-          <w:p>
-            <w:r>
-              <w:t>abcdefghij</w:t>
-            </w:r>
-          </w:p>
-        </w:tc>
-        <w:tc>
-          <w:tcPr>
-            <w:tcW w:w="2070" w:type="dxa"/>
-            <w:hideMark/>
-          </w:tcPr>
-          <w:p/>
-        </w:tc>
-        <w:tc>
-          <w:tcPr>
-            <w:tcW w:w="2070" w:type="dxa"/>
-            <w:hideMark/>
-          </w:tcPr>
-          <w:p/>
-        </w:tc>
-      </w:tr>
-      <w:tr>
-        <w:tc>
-          <w:tcPr>
-            <w:tcW w:w="2515" w:type="dxa"/>
-            <w:hideMark/>
-          </w:tcPr>
-          <w:p>
-            <w:r>
-              <w:t>!@#$%^&amp;*()</w:t>
-            </w:r>
-          </w:p>
-        </w:tc>
-        <w:tc>
-          <w:tcPr>
-            <w:tcW w:w="2250" w:type="dxa"/>
-            <w:hideMark/>
-          </w:tcPr>
-          <w:p>
-            <w:r>
-              <w:t>!@#$%^&amp;*()</w:t>
-            </w:r>
-          </w:p>
-        </w:tc>
-        <w:tc>
-          <w:tcPr>
-            <w:tcW w:w="2070" w:type="dxa"/>
-            <w:hideMark/>
-          </w:tcPr>
-          <w:p/>
-        </w:tc>
-        <w:tc>
-          <w:tcPr>
-            <w:tcW w:w="2070" w:type="dxa"/>
-            <w:hideMark/>
-          </w:tcPr>
-          <w:p/>
-        </w:tc>
-      </w:tr>
-      <w:tr>
-        <w:tc>
-          <w:tcPr>
-            <w:tcW w:w="2515" w:type="dxa"/>
-            <w:hideMark/>
-          </w:tcPr>
-          <w:p>
-            <w:r>
-              <w:t>[empty]</w:t>
-            </w:r>
-          </w:p>
-        </w:tc>
-        <w:tc>
-          <w:tcPr>
-            <w:tcW w:w="2250" w:type="dxa"/>
-            <w:hideMark/>
-          </w:tcPr>
-          <w:p>
-            <w:r>
-              <w:t>[empty]</w:t>
-            </w:r>
-          </w:p>
-        </w:tc>
-        <w:tc>
-          <w:tcPr>
-            <w:tcW w:w="2070" w:type="dxa"/>
-            <w:hideMark/>
-          </w:tcPr>
-          <w:p/>
-        </w:tc>
-        <w:tc>
-          <w:tcPr>
-            <w:tcW w:w="2070" w:type="dxa"/>
-            <w:hideMark/>
-          </w:tcPr>
-          <w:p>
-            <w:r>
-              <w:br/>
-            </w:r>
-          </w:p>
-        </w:tc>
-      </w:tr>
-    </w:tbl>
-    <w:p/>
-    <w:p>
-      <w:r>
-        <w:rPr>
-          <w:color w:val="000000" w:themeColor="text1"/>
-          <w:sz w:val="32"/>
-          <w:szCs w:val="32"/>
-          <w14:shadow w14:blurRad="38100" w14:dist="19050" w14:dir="2700000" w14:sx="100000" w14:sy="100000" w14:kx="0" w14:ky="0" w14:algn="tl">
-            <w14:schemeClr w14:val="dk1">
-              <w14:alpha w14:val="60000"/>
-            </w14:schemeClr>
-          </w14:shadow>
-          <w14:textOutline w14:w="0" w14:cap="flat" w14:cmpd="sng" w14:algn="ctr">
-            <w14:noFill/>
-            <w14:prstDash w14:val="solid"/>
-            <w14:round/>
-          </w14:textOutline>
-        </w:rPr>
-        <w:t xml:space="preserve">Scenario 2: </w:t>
-      </w:r>
-      <w:r>
-        <w:t>Select BVA technique and make test cases after classifying them to valid and invalid categories.</w:t>
+          <w:highlight w:val="yellow"/>
+        </w:rPr>
+      </w:pPr>
+      <w:r>
+        <w:rPr>
+          <w:highlight w:val="yellow"/>
+        </w:rPr>
+        <w:t>£5200; £5500; £28000</w:t>
       </w:r>
     </w:p>
     <w:p/>
-    <w:tbl>
-      <w:tblPr>
-        <w:tblStyle w:val="TableGrid"/>
-        <w:tblW w:w="9260" w:type="dxa"/>
-        <w:tblLook w:val="04A0" w:firstRow="1" w:lastRow="0" w:firstColumn="1" w:lastColumn="0" w:noHBand="0" w:noVBand="1"/>
-      </w:tblPr>
-      <w:tblGrid>
-        <w:gridCol w:w="1816"/>
-        <w:gridCol w:w="2328"/>
-        <w:gridCol w:w="2477"/>
-        <w:gridCol w:w="2639"/>
-      </w:tblGrid>
-      <w:tr>
-        <w:trPr>
-          <w:trHeight w:val="535"/>
-        </w:trPr>
-        <w:tc>
-          <w:tcPr>
-            <w:tcW w:w="0" w:type="auto"/>
-            <w:hideMark/>
-          </w:tcPr>
-          <w:p>
-            <w:pPr>
-              <w:spacing w:after="160" w:line="259" w:lineRule="auto"/>
-              <w:rPr>
-                <w:b/>
-                <w:bCs/>
-              </w:rPr>
-            </w:pPr>
-            <w:r>
-              <w:rPr>
-                <w:b/>
-                <w:bCs/>
-              </w:rPr>
-              <w:t>Test Case</w:t>
-            </w:r>
-          </w:p>
-        </w:tc>
-        <w:tc>
-          <w:tcPr>
-            <w:tcW w:w="0" w:type="auto"/>
-            <w:hideMark/>
-          </w:tcPr>
-          <w:p>
-            <w:pPr>
-              <w:spacing w:after="160" w:line="259" w:lineRule="auto"/>
-              <w:rPr>
-                <w:b/>
-                <w:bCs/>
-              </w:rPr>
-            </w:pPr>
-            <w:r>
-              <w:rPr>
-                <w:b/>
-                <w:bCs/>
-              </w:rPr>
-              <w:t>Input</w:t>
-            </w:r>
-          </w:p>
-        </w:tc>
-        <w:tc>
-          <w:tcPr>
-            <w:tcW w:w="0" w:type="auto"/>
-            <w:hideMark/>
-          </w:tcPr>
-          <w:p>
-            <w:pPr>
-              <w:spacing w:after="160" w:line="259" w:lineRule="auto"/>
-              <w:rPr>
-                <w:b/>
-                <w:bCs/>
-              </w:rPr>
-            </w:pPr>
-            <w:r>
-              <w:rPr>
-                <w:b/>
-                <w:bCs/>
-              </w:rPr>
-              <w:t>Classification</w:t>
-            </w:r>
-          </w:p>
-        </w:tc>
-        <w:tc>
-          <w:tcPr>
-            <w:tcW w:w="2639" w:type="dxa"/>
-            <w:hideMark/>
-          </w:tcPr>
-          <w:p>
-            <w:pPr>
-              <w:spacing w:after="160" w:line="259" w:lineRule="auto"/>
-              <w:rPr>
-                <w:b/>
-                <w:bCs/>
-              </w:rPr>
-            </w:pPr>
-            <w:r>
-              <w:rPr>
-                <w:b/>
-                <w:bCs/>
-              </w:rPr>
-              <w:t>Expected Outcome</w:t>
-            </w:r>
-          </w:p>
-        </w:tc>
-      </w:tr>
-      <w:tr>
-        <w:trPr>
-          <w:trHeight w:val="517"/>
-        </w:trPr>
-        <w:tc>
-          <w:tcPr>
-            <w:tcW w:w="0" w:type="auto"/>
-            <w:hideMark/>
-          </w:tcPr>
-          <w:p>
-            <w:pPr>
-              <w:spacing w:after="160" w:line="259" w:lineRule="auto"/>
-            </w:pPr>
-            <w:r>
-              <w:t>Valid 1</w:t>
-            </w:r>
-          </w:p>
-        </w:tc>
-        <w:tc>
-          <w:tcPr>
-            <w:tcW w:w="0" w:type="auto"/>
-            <w:hideMark/>
-          </w:tcPr>
-          <w:p>
-            <w:r>
-              <w:t>0000000000</w:t>
-            </w:r>
-          </w:p>
-        </w:tc>
-        <w:tc>
-          <w:tcPr>
-            <w:tcW w:w="0" w:type="auto"/>
-            <w:hideMark/>
-          </w:tcPr>
-          <w:p>
-            <w:r>
-              <w:t>Valid</w:t>
-            </w:r>
-          </w:p>
-        </w:tc>
-        <w:tc>
-          <w:tcPr>
-            <w:tcW w:w="2639" w:type="dxa"/>
-            <w:hideMark/>
-          </w:tcPr>
-          <w:p>
-            <w:r>
-              <w:t>Accept</w:t>
-            </w:r>
-          </w:p>
-        </w:tc>
-      </w:tr>
-      <w:tr>
-        <w:trPr>
-          <w:trHeight w:val="535"/>
-        </w:trPr>
-        <w:tc>
-          <w:tcPr>
-            <w:tcW w:w="0" w:type="auto"/>
-            <w:hideMark/>
-          </w:tcPr>
-          <w:p>
-            <w:r>
-              <w:t>Valid 2</w:t>
-            </w:r>
-          </w:p>
-        </w:tc>
-        <w:tc>
-          <w:tcPr>
-            <w:tcW w:w="0" w:type="auto"/>
-            <w:hideMark/>
-          </w:tcPr>
-          <w:p>
-            <w:r>
-              <w:t>9999999999</w:t>
-            </w:r>
-          </w:p>
-        </w:tc>
-        <w:tc>
-          <w:tcPr>
-            <w:tcW w:w="0" w:type="auto"/>
-            <w:hideMark/>
-          </w:tcPr>
-          <w:p>
-            <w:r>
-              <w:t>Valid</w:t>
-            </w:r>
-          </w:p>
-        </w:tc>
-        <w:tc>
-          <w:tcPr>
-            <w:tcW w:w="2639" w:type="dxa"/>
-            <w:hideMark/>
-          </w:tcPr>
-          <w:p>
-            <w:r>
-              <w:t>Accept</w:t>
-            </w:r>
-          </w:p>
-        </w:tc>
-      </w:tr>
-      <w:tr>
-        <w:trPr>
-          <w:trHeight w:val="535"/>
-        </w:trPr>
-        <w:tc>
-          <w:tcPr>
-            <w:tcW w:w="0" w:type="auto"/>
-            <w:hideMark/>
-          </w:tcPr>
-          <w:p>
-            <w:r>
-              <w:t>Invalid 1</w:t>
-            </w:r>
-          </w:p>
-        </w:tc>
-        <w:tc>
-          <w:tcPr>
-            <w:tcW w:w="0" w:type="auto"/>
-            <w:hideMark/>
-          </w:tcPr>
-          <w:p>
-            <w:r>
-              <w:t>999999999</w:t>
-            </w:r>
-          </w:p>
-        </w:tc>
-        <w:tc>
-          <w:tcPr>
-            <w:tcW w:w="0" w:type="auto"/>
-            <w:hideMark/>
-          </w:tcPr>
-          <w:p>
-            <w:r>
-              <w:t>Invalid</w:t>
-            </w:r>
-          </w:p>
-        </w:tc>
-        <w:tc>
-          <w:tcPr>
-            <w:tcW w:w="2639" w:type="dxa"/>
-            <w:hideMark/>
-          </w:tcPr>
-          <w:p>
-            <w:r>
-              <w:t>Reject</w:t>
-            </w:r>
-          </w:p>
-        </w:tc>
-      </w:tr>
-      <w:tr>
-        <w:trPr>
-          <w:trHeight w:val="517"/>
-        </w:trPr>
-        <w:tc>
-          <w:tcPr>
-            <w:tcW w:w="0" w:type="auto"/>
-            <w:hideMark/>
-          </w:tcPr>
-          <w:p>
-            <w:r>
-              <w:t>Invalid 2</w:t>
-            </w:r>
-          </w:p>
-        </w:tc>
-        <w:tc>
-          <w:tcPr>
-            <w:tcW w:w="0" w:type="auto"/>
-            <w:hideMark/>
-          </w:tcPr>
-          <w:p>
-            <w:r>
-              <w:t>10000000000</w:t>
-            </w:r>
-          </w:p>
-        </w:tc>
-        <w:tc>
-          <w:tcPr>
-            <w:tcW w:w="0" w:type="auto"/>
-            <w:hideMark/>
-          </w:tcPr>
-          <w:p>
-            <w:r>
-              <w:t>Invalid</w:t>
-            </w:r>
-          </w:p>
-        </w:tc>
-        <w:tc>
-          <w:tcPr>
-            <w:tcW w:w="2639" w:type="dxa"/>
-            <w:hideMark/>
-          </w:tcPr>
-          <w:p>
-            <w:r>
-              <w:t>Reject</w:t>
-            </w:r>
-          </w:p>
-        </w:tc>
-      </w:tr>
-    </w:tbl>
     <w:p/>
     <w:sectPr>
       <w:pgSz w:w="12240" w:h="15840"/>
@@ -1226,6 +1361,268 @@
 <file path=word/numbering.xml><?xml version="1.0" encoding="utf-8"?>
 <w:numbering xmlns:wpc="http://schemas.microsoft.com/office/word/2010/wordprocessingCanvas" xmlns:cx="http://schemas.microsoft.com/office/drawing/2014/chartex" xmlns:cx1="http://schemas.microsoft.com/office/drawing/2015/9/8/chartex" xmlns:cx2="http://schemas.microsoft.com/office/drawing/2015/10/21/chartex" xmlns:cx3="http://schemas.microsoft.com/office/drawing/2016/5/9/chartex" xmlns:cx4="http://schemas.microsoft.com/office/drawing/2016/5/10/chartex" xmlns:cx5="http://schemas.microsoft.com/office/drawing/2016/5/11/chartex" xmlns:cx6="http://schemas.microsoft.com/office/drawing/2016/5/12/chartex" xmlns:cx7="http://schemas.microsoft.com/office/drawing/2016/5/13/chartex" xmlns:cx8="http://schemas.microsoft.com/office/drawing/2016/5/14/chartex" xmlns:mc="http://schemas.openxmlformats.org/markup-compatibility/2006" xmlns:aink="http://schemas.microsoft.com/office/drawing/2016/ink" xmlns:am3d="http://schemas.microsoft.com/office/drawing/2017/model3d" xmlns:o="urn:schemas-microsoft-com:office:office" xmlns:oel="http://schemas.microsoft.com/office/2019/extlst" xmlns:r="http://schemas.openxmlformats.org/officeDocument/2006/relationships" xmlns:m="http://schemas.openxmlformats.org/officeDocument/2006/math" xmlns:v="urn:schemas-microsoft-com:vml" xmlns:wp14="http://schemas.microsoft.com/office/word/2010/wordprocessingDrawing" xmlns:wp="http://schemas.openxmlformats.org/drawingml/2006/wordprocessingDrawing" xmlns:w10="urn:schemas-microsoft-com:office:word" xmlns:w="http://schemas.openxmlformats.org/wordprocessingml/2006/main" xmlns:w14="http://schemas.microsoft.com/office/word/2010/wordml" xmlns:w15="http://schemas.microsoft.com/office/word/2012/wordml" xmlns:w16cex="http://schemas.microsoft.com/office/word/2018/wordml/cex" xmlns:w16cid="http://schemas.microsoft.com/office/word/2016/wordml/cid" xmlns:w16="http://schemas.microsoft.com/office/word/2018/wordml" xmlns:w16sdtdh="http://schemas.microsoft.com/office/word/2020/wordml/sdtdatahash" xmlns:w16se="http://schemas.microsoft.com/office/word/2015/wordml/symex" xmlns:wpg="http://schemas.microsoft.com/office/word/2010/wordprocessingGroup" xmlns:wpi="http://schemas.microsoft.com/office/word/2010/wordprocessingInk" xmlns:wne="http://schemas.microsoft.com/office/word/2006/wordml" xmlns:wps="http://schemas.microsoft.com/office/word/2010/wordprocessingShape" mc:Ignorable="w14 w15 w16se w16cid w16 w16cex w16sdtdh wp14">
   <w:abstractNum w:abstractNumId="0" w15:restartNumberingAfterBreak="0">
+    <w:nsid w:val="15767B05"/>
+    <w:multiLevelType w:val="hybridMultilevel"/>
+    <w:tmpl w:val="5E266510"/>
+    <w:lvl w:ilvl="0" w:tplc="04090001">
+      <w:start w:val="1"/>
+      <w:numFmt w:val="bullet"/>
+      <w:lvlText w:val=""/>
+      <w:lvlJc w:val="left"/>
+      <w:pPr>
+        <w:ind w:left="720" w:hanging="360"/>
+      </w:pPr>
+      <w:rPr>
+        <w:rFonts w:ascii="Symbol" w:hAnsi="Symbol" w:hint="default"/>
+      </w:rPr>
+    </w:lvl>
+    <w:lvl w:ilvl="1" w:tplc="04090003" w:tentative="1">
+      <w:start w:val="1"/>
+      <w:numFmt w:val="bullet"/>
+      <w:lvlText w:val="o"/>
+      <w:lvlJc w:val="left"/>
+      <w:pPr>
+        <w:ind w:left="1440" w:hanging="360"/>
+      </w:pPr>
+      <w:rPr>
+        <w:rFonts w:ascii="Courier New" w:hAnsi="Courier New" w:cs="Courier New" w:hint="default"/>
+      </w:rPr>
+    </w:lvl>
+    <w:lvl w:ilvl="2" w:tplc="04090005" w:tentative="1">
+      <w:start w:val="1"/>
+      <w:numFmt w:val="bullet"/>
+      <w:lvlText w:val=""/>
+      <w:lvlJc w:val="left"/>
+      <w:pPr>
+        <w:ind w:left="2160" w:hanging="360"/>
+      </w:pPr>
+      <w:rPr>
+        <w:rFonts w:ascii="Wingdings" w:hAnsi="Wingdings" w:hint="default"/>
+      </w:rPr>
+    </w:lvl>
+    <w:lvl w:ilvl="3" w:tplc="04090001" w:tentative="1">
+      <w:start w:val="1"/>
+      <w:numFmt w:val="bullet"/>
+      <w:lvlText w:val=""/>
+      <w:lvlJc w:val="left"/>
+      <w:pPr>
+        <w:ind w:left="2880" w:hanging="360"/>
+      </w:pPr>
+      <w:rPr>
+        <w:rFonts w:ascii="Symbol" w:hAnsi="Symbol" w:hint="default"/>
+      </w:rPr>
+    </w:lvl>
+    <w:lvl w:ilvl="4" w:tplc="04090003" w:tentative="1">
+      <w:start w:val="1"/>
+      <w:numFmt w:val="bullet"/>
+      <w:lvlText w:val="o"/>
+      <w:lvlJc w:val="left"/>
+      <w:pPr>
+        <w:ind w:left="3600" w:hanging="360"/>
+      </w:pPr>
+      <w:rPr>
+        <w:rFonts w:ascii="Courier New" w:hAnsi="Courier New" w:cs="Courier New" w:hint="default"/>
+      </w:rPr>
+    </w:lvl>
+    <w:lvl w:ilvl="5" w:tplc="04090005" w:tentative="1">
+      <w:start w:val="1"/>
+      <w:numFmt w:val="bullet"/>
+      <w:lvlText w:val=""/>
+      <w:lvlJc w:val="left"/>
+      <w:pPr>
+        <w:ind w:left="4320" w:hanging="360"/>
+      </w:pPr>
+      <w:rPr>
+        <w:rFonts w:ascii="Wingdings" w:hAnsi="Wingdings" w:hint="default"/>
+      </w:rPr>
+    </w:lvl>
+    <w:lvl w:ilvl="6" w:tplc="04090001" w:tentative="1">
+      <w:start w:val="1"/>
+      <w:numFmt w:val="bullet"/>
+      <w:lvlText w:val=""/>
+      <w:lvlJc w:val="left"/>
+      <w:pPr>
+        <w:ind w:left="5040" w:hanging="360"/>
+      </w:pPr>
+      <w:rPr>
+        <w:rFonts w:ascii="Symbol" w:hAnsi="Symbol" w:hint="default"/>
+      </w:rPr>
+    </w:lvl>
+    <w:lvl w:ilvl="7" w:tplc="04090003" w:tentative="1">
+      <w:start w:val="1"/>
+      <w:numFmt w:val="bullet"/>
+      <w:lvlText w:val="o"/>
+      <w:lvlJc w:val="left"/>
+      <w:pPr>
+        <w:ind w:left="5760" w:hanging="360"/>
+      </w:pPr>
+      <w:rPr>
+        <w:rFonts w:ascii="Courier New" w:hAnsi="Courier New" w:cs="Courier New" w:hint="default"/>
+      </w:rPr>
+    </w:lvl>
+    <w:lvl w:ilvl="8" w:tplc="04090005" w:tentative="1">
+      <w:start w:val="1"/>
+      <w:numFmt w:val="bullet"/>
+      <w:lvlText w:val=""/>
+      <w:lvlJc w:val="left"/>
+      <w:pPr>
+        <w:ind w:left="6480" w:hanging="360"/>
+      </w:pPr>
+      <w:rPr>
+        <w:rFonts w:ascii="Wingdings" w:hAnsi="Wingdings" w:hint="default"/>
+      </w:rPr>
+    </w:lvl>
+  </w:abstractNum>
+  <w:abstractNum w:abstractNumId="1" w15:restartNumberingAfterBreak="0">
+    <w:nsid w:val="21CB0F59"/>
+    <w:multiLevelType w:val="multilevel"/>
+    <w:tmpl w:val="1B98E7A8"/>
+    <w:lvl w:ilvl="0">
+      <w:start w:val="1"/>
+      <w:numFmt w:val="bullet"/>
+      <w:lvlText w:val=""/>
+      <w:lvlJc w:val="left"/>
+      <w:pPr>
+        <w:tabs>
+          <w:tab w:val="num" w:pos="720"/>
+        </w:tabs>
+        <w:ind w:left="720" w:hanging="360"/>
+      </w:pPr>
+      <w:rPr>
+        <w:rFonts w:ascii="Symbol" w:hAnsi="Symbol" w:hint="default"/>
+        <w:sz w:val="20"/>
+      </w:rPr>
+    </w:lvl>
+    <w:lvl w:ilvl="1" w:tentative="1">
+      <w:start w:val="1"/>
+      <w:numFmt w:val="bullet"/>
+      <w:lvlText w:val=""/>
+      <w:lvlJc w:val="left"/>
+      <w:pPr>
+        <w:tabs>
+          <w:tab w:val="num" w:pos="1440"/>
+        </w:tabs>
+        <w:ind w:left="1440" w:hanging="360"/>
+      </w:pPr>
+      <w:rPr>
+        <w:rFonts w:ascii="Symbol" w:hAnsi="Symbol" w:hint="default"/>
+        <w:sz w:val="20"/>
+      </w:rPr>
+    </w:lvl>
+    <w:lvl w:ilvl="2" w:tentative="1">
+      <w:start w:val="1"/>
+      <w:numFmt w:val="bullet"/>
+      <w:lvlText w:val=""/>
+      <w:lvlJc w:val="left"/>
+      <w:pPr>
+        <w:tabs>
+          <w:tab w:val="num" w:pos="2160"/>
+        </w:tabs>
+        <w:ind w:left="2160" w:hanging="360"/>
+      </w:pPr>
+      <w:rPr>
+        <w:rFonts w:ascii="Symbol" w:hAnsi="Symbol" w:hint="default"/>
+        <w:sz w:val="20"/>
+      </w:rPr>
+    </w:lvl>
+    <w:lvl w:ilvl="3" w:tentative="1">
+      <w:start w:val="1"/>
+      <w:numFmt w:val="bullet"/>
+      <w:lvlText w:val=""/>
+      <w:lvlJc w:val="left"/>
+      <w:pPr>
+        <w:tabs>
+          <w:tab w:val="num" w:pos="2880"/>
+        </w:tabs>
+        <w:ind w:left="2880" w:hanging="360"/>
+      </w:pPr>
+      <w:rPr>
+        <w:rFonts w:ascii="Symbol" w:hAnsi="Symbol" w:hint="default"/>
+        <w:sz w:val="20"/>
+      </w:rPr>
+    </w:lvl>
+    <w:lvl w:ilvl="4" w:tentative="1">
+      <w:start w:val="1"/>
+      <w:numFmt w:val="bullet"/>
+      <w:lvlText w:val=""/>
+      <w:lvlJc w:val="left"/>
+      <w:pPr>
+        <w:tabs>
+          <w:tab w:val="num" w:pos="3600"/>
+        </w:tabs>
+        <w:ind w:left="3600" w:hanging="360"/>
+      </w:pPr>
+      <w:rPr>
+        <w:rFonts w:ascii="Symbol" w:hAnsi="Symbol" w:hint="default"/>
+        <w:sz w:val="20"/>
+      </w:rPr>
+    </w:lvl>
+    <w:lvl w:ilvl="5" w:tentative="1">
+      <w:start w:val="1"/>
+      <w:numFmt w:val="bullet"/>
+      <w:lvlText w:val=""/>
+      <w:lvlJc w:val="left"/>
+      <w:pPr>
+        <w:tabs>
+          <w:tab w:val="num" w:pos="4320"/>
+        </w:tabs>
+        <w:ind w:left="4320" w:hanging="360"/>
+      </w:pPr>
+      <w:rPr>
+        <w:rFonts w:ascii="Symbol" w:hAnsi="Symbol" w:hint="default"/>
+        <w:sz w:val="20"/>
+      </w:rPr>
+    </w:lvl>
+    <w:lvl w:ilvl="6" w:tentative="1">
+      <w:start w:val="1"/>
+      <w:numFmt w:val="bullet"/>
+      <w:lvlText w:val=""/>
+      <w:lvlJc w:val="left"/>
+      <w:pPr>
+        <w:tabs>
+          <w:tab w:val="num" w:pos="5040"/>
+        </w:tabs>
+        <w:ind w:left="5040" w:hanging="360"/>
+      </w:pPr>
+      <w:rPr>
+        <w:rFonts w:ascii="Symbol" w:hAnsi="Symbol" w:hint="default"/>
+        <w:sz w:val="20"/>
+      </w:rPr>
+    </w:lvl>
+    <w:lvl w:ilvl="7" w:tentative="1">
+      <w:start w:val="1"/>
+      <w:numFmt w:val="bullet"/>
+      <w:lvlText w:val=""/>
+      <w:lvlJc w:val="left"/>
+      <w:pPr>
+        <w:tabs>
+          <w:tab w:val="num" w:pos="5760"/>
+        </w:tabs>
+        <w:ind w:left="5760" w:hanging="360"/>
+      </w:pPr>
+      <w:rPr>
+        <w:rFonts w:ascii="Symbol" w:hAnsi="Symbol" w:hint="default"/>
+        <w:sz w:val="20"/>
+      </w:rPr>
+    </w:lvl>
+    <w:lvl w:ilvl="8" w:tentative="1">
+      <w:start w:val="1"/>
+      <w:numFmt w:val="bullet"/>
+      <w:lvlText w:val=""/>
+      <w:lvlJc w:val="left"/>
+      <w:pPr>
+        <w:tabs>
+          <w:tab w:val="num" w:pos="6480"/>
+        </w:tabs>
+        <w:ind w:left="6480" w:hanging="360"/>
+      </w:pPr>
+      <w:rPr>
+        <w:rFonts w:ascii="Symbol" w:hAnsi="Symbol" w:hint="default"/>
+        <w:sz w:val="20"/>
+      </w:rPr>
+    </w:lvl>
+  </w:abstractNum>
+  <w:abstractNum w:abstractNumId="2" w15:restartNumberingAfterBreak="0">
     <w:nsid w:val="277E410A"/>
     <w:multiLevelType w:val="multilevel"/>
     <w:tmpl w:val="B0E6E798"/>
@@ -1346,8 +1743,514 @@
       </w:pPr>
     </w:lvl>
   </w:abstractNum>
+  <w:abstractNum w:abstractNumId="3" w15:restartNumberingAfterBreak="0">
+    <w:nsid w:val="28CF57ED"/>
+    <w:multiLevelType w:val="hybridMultilevel"/>
+    <w:tmpl w:val="D002918C"/>
+    <w:lvl w:ilvl="0" w:tplc="04090001">
+      <w:start w:val="1"/>
+      <w:numFmt w:val="bullet"/>
+      <w:lvlText w:val=""/>
+      <w:lvlJc w:val="left"/>
+      <w:pPr>
+        <w:ind w:left="2520" w:hanging="360"/>
+      </w:pPr>
+      <w:rPr>
+        <w:rFonts w:ascii="Symbol" w:hAnsi="Symbol" w:hint="default"/>
+      </w:rPr>
+    </w:lvl>
+    <w:lvl w:ilvl="1" w:tplc="04090003" w:tentative="1">
+      <w:start w:val="1"/>
+      <w:numFmt w:val="bullet"/>
+      <w:lvlText w:val="o"/>
+      <w:lvlJc w:val="left"/>
+      <w:pPr>
+        <w:ind w:left="3240" w:hanging="360"/>
+      </w:pPr>
+      <w:rPr>
+        <w:rFonts w:ascii="Courier New" w:hAnsi="Courier New" w:cs="Courier New" w:hint="default"/>
+      </w:rPr>
+    </w:lvl>
+    <w:lvl w:ilvl="2" w:tplc="04090005" w:tentative="1">
+      <w:start w:val="1"/>
+      <w:numFmt w:val="bullet"/>
+      <w:lvlText w:val=""/>
+      <w:lvlJc w:val="left"/>
+      <w:pPr>
+        <w:ind w:left="3960" w:hanging="360"/>
+      </w:pPr>
+      <w:rPr>
+        <w:rFonts w:ascii="Wingdings" w:hAnsi="Wingdings" w:hint="default"/>
+      </w:rPr>
+    </w:lvl>
+    <w:lvl w:ilvl="3" w:tplc="04090001" w:tentative="1">
+      <w:start w:val="1"/>
+      <w:numFmt w:val="bullet"/>
+      <w:lvlText w:val=""/>
+      <w:lvlJc w:val="left"/>
+      <w:pPr>
+        <w:ind w:left="4680" w:hanging="360"/>
+      </w:pPr>
+      <w:rPr>
+        <w:rFonts w:ascii="Symbol" w:hAnsi="Symbol" w:hint="default"/>
+      </w:rPr>
+    </w:lvl>
+    <w:lvl w:ilvl="4" w:tplc="04090003" w:tentative="1">
+      <w:start w:val="1"/>
+      <w:numFmt w:val="bullet"/>
+      <w:lvlText w:val="o"/>
+      <w:lvlJc w:val="left"/>
+      <w:pPr>
+        <w:ind w:left="5400" w:hanging="360"/>
+      </w:pPr>
+      <w:rPr>
+        <w:rFonts w:ascii="Courier New" w:hAnsi="Courier New" w:cs="Courier New" w:hint="default"/>
+      </w:rPr>
+    </w:lvl>
+    <w:lvl w:ilvl="5" w:tplc="04090005" w:tentative="1">
+      <w:start w:val="1"/>
+      <w:numFmt w:val="bullet"/>
+      <w:lvlText w:val=""/>
+      <w:lvlJc w:val="left"/>
+      <w:pPr>
+        <w:ind w:left="6120" w:hanging="360"/>
+      </w:pPr>
+      <w:rPr>
+        <w:rFonts w:ascii="Wingdings" w:hAnsi="Wingdings" w:hint="default"/>
+      </w:rPr>
+    </w:lvl>
+    <w:lvl w:ilvl="6" w:tplc="04090001" w:tentative="1">
+      <w:start w:val="1"/>
+      <w:numFmt w:val="bullet"/>
+      <w:lvlText w:val=""/>
+      <w:lvlJc w:val="left"/>
+      <w:pPr>
+        <w:ind w:left="6840" w:hanging="360"/>
+      </w:pPr>
+      <w:rPr>
+        <w:rFonts w:ascii="Symbol" w:hAnsi="Symbol" w:hint="default"/>
+      </w:rPr>
+    </w:lvl>
+    <w:lvl w:ilvl="7" w:tplc="04090003" w:tentative="1">
+      <w:start w:val="1"/>
+      <w:numFmt w:val="bullet"/>
+      <w:lvlText w:val="o"/>
+      <w:lvlJc w:val="left"/>
+      <w:pPr>
+        <w:ind w:left="7560" w:hanging="360"/>
+      </w:pPr>
+      <w:rPr>
+        <w:rFonts w:ascii="Courier New" w:hAnsi="Courier New" w:cs="Courier New" w:hint="default"/>
+      </w:rPr>
+    </w:lvl>
+    <w:lvl w:ilvl="8" w:tplc="04090005" w:tentative="1">
+      <w:start w:val="1"/>
+      <w:numFmt w:val="bullet"/>
+      <w:lvlText w:val=""/>
+      <w:lvlJc w:val="left"/>
+      <w:pPr>
+        <w:ind w:left="8280" w:hanging="360"/>
+      </w:pPr>
+      <w:rPr>
+        <w:rFonts w:ascii="Wingdings" w:hAnsi="Wingdings" w:hint="default"/>
+      </w:rPr>
+    </w:lvl>
+  </w:abstractNum>
+  <w:abstractNum w:abstractNumId="4" w15:restartNumberingAfterBreak="0">
+    <w:nsid w:val="328A1210"/>
+    <w:multiLevelType w:val="hybridMultilevel"/>
+    <w:tmpl w:val="4CCEF480"/>
+    <w:lvl w:ilvl="0" w:tplc="04090001">
+      <w:start w:val="1"/>
+      <w:numFmt w:val="bullet"/>
+      <w:lvlText w:val=""/>
+      <w:lvlJc w:val="left"/>
+      <w:pPr>
+        <w:ind w:left="720" w:hanging="360"/>
+      </w:pPr>
+      <w:rPr>
+        <w:rFonts w:ascii="Symbol" w:hAnsi="Symbol" w:hint="default"/>
+      </w:rPr>
+    </w:lvl>
+    <w:lvl w:ilvl="1" w:tplc="04090003" w:tentative="1">
+      <w:start w:val="1"/>
+      <w:numFmt w:val="bullet"/>
+      <w:lvlText w:val="o"/>
+      <w:lvlJc w:val="left"/>
+      <w:pPr>
+        <w:ind w:left="1440" w:hanging="360"/>
+      </w:pPr>
+      <w:rPr>
+        <w:rFonts w:ascii="Courier New" w:hAnsi="Courier New" w:cs="Courier New" w:hint="default"/>
+      </w:rPr>
+    </w:lvl>
+    <w:lvl w:ilvl="2" w:tplc="04090005" w:tentative="1">
+      <w:start w:val="1"/>
+      <w:numFmt w:val="bullet"/>
+      <w:lvlText w:val=""/>
+      <w:lvlJc w:val="left"/>
+      <w:pPr>
+        <w:ind w:left="2160" w:hanging="360"/>
+      </w:pPr>
+      <w:rPr>
+        <w:rFonts w:ascii="Wingdings" w:hAnsi="Wingdings" w:hint="default"/>
+      </w:rPr>
+    </w:lvl>
+    <w:lvl w:ilvl="3" w:tplc="04090001" w:tentative="1">
+      <w:start w:val="1"/>
+      <w:numFmt w:val="bullet"/>
+      <w:lvlText w:val=""/>
+      <w:lvlJc w:val="left"/>
+      <w:pPr>
+        <w:ind w:left="2880" w:hanging="360"/>
+      </w:pPr>
+      <w:rPr>
+        <w:rFonts w:ascii="Symbol" w:hAnsi="Symbol" w:hint="default"/>
+      </w:rPr>
+    </w:lvl>
+    <w:lvl w:ilvl="4" w:tplc="04090003" w:tentative="1">
+      <w:start w:val="1"/>
+      <w:numFmt w:val="bullet"/>
+      <w:lvlText w:val="o"/>
+      <w:lvlJc w:val="left"/>
+      <w:pPr>
+        <w:ind w:left="3600" w:hanging="360"/>
+      </w:pPr>
+      <w:rPr>
+        <w:rFonts w:ascii="Courier New" w:hAnsi="Courier New" w:cs="Courier New" w:hint="default"/>
+      </w:rPr>
+    </w:lvl>
+    <w:lvl w:ilvl="5" w:tplc="04090005" w:tentative="1">
+      <w:start w:val="1"/>
+      <w:numFmt w:val="bullet"/>
+      <w:lvlText w:val=""/>
+      <w:lvlJc w:val="left"/>
+      <w:pPr>
+        <w:ind w:left="4320" w:hanging="360"/>
+      </w:pPr>
+      <w:rPr>
+        <w:rFonts w:ascii="Wingdings" w:hAnsi="Wingdings" w:hint="default"/>
+      </w:rPr>
+    </w:lvl>
+    <w:lvl w:ilvl="6" w:tplc="04090001" w:tentative="1">
+      <w:start w:val="1"/>
+      <w:numFmt w:val="bullet"/>
+      <w:lvlText w:val=""/>
+      <w:lvlJc w:val="left"/>
+      <w:pPr>
+        <w:ind w:left="5040" w:hanging="360"/>
+      </w:pPr>
+      <w:rPr>
+        <w:rFonts w:ascii="Symbol" w:hAnsi="Symbol" w:hint="default"/>
+      </w:rPr>
+    </w:lvl>
+    <w:lvl w:ilvl="7" w:tplc="04090003" w:tentative="1">
+      <w:start w:val="1"/>
+      <w:numFmt w:val="bullet"/>
+      <w:lvlText w:val="o"/>
+      <w:lvlJc w:val="left"/>
+      <w:pPr>
+        <w:ind w:left="5760" w:hanging="360"/>
+      </w:pPr>
+      <w:rPr>
+        <w:rFonts w:ascii="Courier New" w:hAnsi="Courier New" w:cs="Courier New" w:hint="default"/>
+      </w:rPr>
+    </w:lvl>
+    <w:lvl w:ilvl="8" w:tplc="04090005" w:tentative="1">
+      <w:start w:val="1"/>
+      <w:numFmt w:val="bullet"/>
+      <w:lvlText w:val=""/>
+      <w:lvlJc w:val="left"/>
+      <w:pPr>
+        <w:ind w:left="6480" w:hanging="360"/>
+      </w:pPr>
+      <w:rPr>
+        <w:rFonts w:ascii="Wingdings" w:hAnsi="Wingdings" w:hint="default"/>
+      </w:rPr>
+    </w:lvl>
+  </w:abstractNum>
+  <w:abstractNum w:abstractNumId="5" w15:restartNumberingAfterBreak="0">
+    <w:nsid w:val="61C0411F"/>
+    <w:multiLevelType w:val="multilevel"/>
+    <w:tmpl w:val="14EE3842"/>
+    <w:lvl w:ilvl="0">
+      <w:start w:val="1"/>
+      <w:numFmt w:val="bullet"/>
+      <w:lvlText w:val=""/>
+      <w:lvlJc w:val="left"/>
+      <w:pPr>
+        <w:tabs>
+          <w:tab w:val="num" w:pos="720"/>
+        </w:tabs>
+        <w:ind w:left="720" w:hanging="360"/>
+      </w:pPr>
+      <w:rPr>
+        <w:rFonts w:ascii="Symbol" w:hAnsi="Symbol" w:hint="default"/>
+        <w:sz w:val="20"/>
+      </w:rPr>
+    </w:lvl>
+    <w:lvl w:ilvl="1" w:tentative="1">
+      <w:start w:val="1"/>
+      <w:numFmt w:val="bullet"/>
+      <w:lvlText w:val=""/>
+      <w:lvlJc w:val="left"/>
+      <w:pPr>
+        <w:tabs>
+          <w:tab w:val="num" w:pos="1440"/>
+        </w:tabs>
+        <w:ind w:left="1440" w:hanging="360"/>
+      </w:pPr>
+      <w:rPr>
+        <w:rFonts w:ascii="Symbol" w:hAnsi="Symbol" w:hint="default"/>
+        <w:sz w:val="20"/>
+      </w:rPr>
+    </w:lvl>
+    <w:lvl w:ilvl="2" w:tentative="1">
+      <w:start w:val="1"/>
+      <w:numFmt w:val="bullet"/>
+      <w:lvlText w:val=""/>
+      <w:lvlJc w:val="left"/>
+      <w:pPr>
+        <w:tabs>
+          <w:tab w:val="num" w:pos="2160"/>
+        </w:tabs>
+        <w:ind w:left="2160" w:hanging="360"/>
+      </w:pPr>
+      <w:rPr>
+        <w:rFonts w:ascii="Symbol" w:hAnsi="Symbol" w:hint="default"/>
+        <w:sz w:val="20"/>
+      </w:rPr>
+    </w:lvl>
+    <w:lvl w:ilvl="3" w:tentative="1">
+      <w:start w:val="1"/>
+      <w:numFmt w:val="bullet"/>
+      <w:lvlText w:val=""/>
+      <w:lvlJc w:val="left"/>
+      <w:pPr>
+        <w:tabs>
+          <w:tab w:val="num" w:pos="2880"/>
+        </w:tabs>
+        <w:ind w:left="2880" w:hanging="360"/>
+      </w:pPr>
+      <w:rPr>
+        <w:rFonts w:ascii="Symbol" w:hAnsi="Symbol" w:hint="default"/>
+        <w:sz w:val="20"/>
+      </w:rPr>
+    </w:lvl>
+    <w:lvl w:ilvl="4" w:tentative="1">
+      <w:start w:val="1"/>
+      <w:numFmt w:val="bullet"/>
+      <w:lvlText w:val=""/>
+      <w:lvlJc w:val="left"/>
+      <w:pPr>
+        <w:tabs>
+          <w:tab w:val="num" w:pos="3600"/>
+        </w:tabs>
+        <w:ind w:left="3600" w:hanging="360"/>
+      </w:pPr>
+      <w:rPr>
+        <w:rFonts w:ascii="Symbol" w:hAnsi="Symbol" w:hint="default"/>
+        <w:sz w:val="20"/>
+      </w:rPr>
+    </w:lvl>
+    <w:lvl w:ilvl="5" w:tentative="1">
+      <w:start w:val="1"/>
+      <w:numFmt w:val="bullet"/>
+      <w:lvlText w:val=""/>
+      <w:lvlJc w:val="left"/>
+      <w:pPr>
+        <w:tabs>
+          <w:tab w:val="num" w:pos="4320"/>
+        </w:tabs>
+        <w:ind w:left="4320" w:hanging="360"/>
+      </w:pPr>
+      <w:rPr>
+        <w:rFonts w:ascii="Symbol" w:hAnsi="Symbol" w:hint="default"/>
+        <w:sz w:val="20"/>
+      </w:rPr>
+    </w:lvl>
+    <w:lvl w:ilvl="6" w:tentative="1">
+      <w:start w:val="1"/>
+      <w:numFmt w:val="bullet"/>
+      <w:lvlText w:val=""/>
+      <w:lvlJc w:val="left"/>
+      <w:pPr>
+        <w:tabs>
+          <w:tab w:val="num" w:pos="5040"/>
+        </w:tabs>
+        <w:ind w:left="5040" w:hanging="360"/>
+      </w:pPr>
+      <w:rPr>
+        <w:rFonts w:ascii="Symbol" w:hAnsi="Symbol" w:hint="default"/>
+        <w:sz w:val="20"/>
+      </w:rPr>
+    </w:lvl>
+    <w:lvl w:ilvl="7" w:tentative="1">
+      <w:start w:val="1"/>
+      <w:numFmt w:val="bullet"/>
+      <w:lvlText w:val=""/>
+      <w:lvlJc w:val="left"/>
+      <w:pPr>
+        <w:tabs>
+          <w:tab w:val="num" w:pos="5760"/>
+        </w:tabs>
+        <w:ind w:left="5760" w:hanging="360"/>
+      </w:pPr>
+      <w:rPr>
+        <w:rFonts w:ascii="Symbol" w:hAnsi="Symbol" w:hint="default"/>
+        <w:sz w:val="20"/>
+      </w:rPr>
+    </w:lvl>
+    <w:lvl w:ilvl="8" w:tentative="1">
+      <w:start w:val="1"/>
+      <w:numFmt w:val="bullet"/>
+      <w:lvlText w:val=""/>
+      <w:lvlJc w:val="left"/>
+      <w:pPr>
+        <w:tabs>
+          <w:tab w:val="num" w:pos="6480"/>
+        </w:tabs>
+        <w:ind w:left="6480" w:hanging="360"/>
+      </w:pPr>
+      <w:rPr>
+        <w:rFonts w:ascii="Symbol" w:hAnsi="Symbol" w:hint="default"/>
+        <w:sz w:val="20"/>
+      </w:rPr>
+    </w:lvl>
+  </w:abstractNum>
+  <w:abstractNum w:abstractNumId="6" w15:restartNumberingAfterBreak="0">
+    <w:nsid w:val="6A2B3878"/>
+    <w:multiLevelType w:val="multilevel"/>
+    <w:tmpl w:val="3C8C1F1A"/>
+    <w:lvl w:ilvl="0">
+      <w:start w:val="1"/>
+      <w:numFmt w:val="decimal"/>
+      <w:lvlText w:val="%1."/>
+      <w:lvlJc w:val="left"/>
+      <w:pPr>
+        <w:tabs>
+          <w:tab w:val="num" w:pos="720"/>
+        </w:tabs>
+        <w:ind w:left="720" w:hanging="360"/>
+      </w:pPr>
+    </w:lvl>
+    <w:lvl w:ilvl="1" w:tentative="1">
+      <w:start w:val="1"/>
+      <w:numFmt w:val="decimal"/>
+      <w:lvlText w:val="%2."/>
+      <w:lvlJc w:val="left"/>
+      <w:pPr>
+        <w:tabs>
+          <w:tab w:val="num" w:pos="1440"/>
+        </w:tabs>
+        <w:ind w:left="1440" w:hanging="360"/>
+      </w:pPr>
+    </w:lvl>
+    <w:lvl w:ilvl="2" w:tentative="1">
+      <w:start w:val="1"/>
+      <w:numFmt w:val="decimal"/>
+      <w:lvlText w:val="%3."/>
+      <w:lvlJc w:val="left"/>
+      <w:pPr>
+        <w:tabs>
+          <w:tab w:val="num" w:pos="2160"/>
+        </w:tabs>
+        <w:ind w:left="2160" w:hanging="360"/>
+      </w:pPr>
+    </w:lvl>
+    <w:lvl w:ilvl="3" w:tentative="1">
+      <w:start w:val="1"/>
+      <w:numFmt w:val="decimal"/>
+      <w:lvlText w:val="%4."/>
+      <w:lvlJc w:val="left"/>
+      <w:pPr>
+        <w:tabs>
+          <w:tab w:val="num" w:pos="2880"/>
+        </w:tabs>
+        <w:ind w:left="2880" w:hanging="360"/>
+      </w:pPr>
+    </w:lvl>
+    <w:lvl w:ilvl="4" w:tentative="1">
+      <w:start w:val="1"/>
+      <w:numFmt w:val="decimal"/>
+      <w:lvlText w:val="%5."/>
+      <w:lvlJc w:val="left"/>
+      <w:pPr>
+        <w:tabs>
+          <w:tab w:val="num" w:pos="3600"/>
+        </w:tabs>
+        <w:ind w:left="3600" w:hanging="360"/>
+      </w:pPr>
+    </w:lvl>
+    <w:lvl w:ilvl="5" w:tentative="1">
+      <w:start w:val="1"/>
+      <w:numFmt w:val="decimal"/>
+      <w:lvlText w:val="%6."/>
+      <w:lvlJc w:val="left"/>
+      <w:pPr>
+        <w:tabs>
+          <w:tab w:val="num" w:pos="4320"/>
+        </w:tabs>
+        <w:ind w:left="4320" w:hanging="360"/>
+      </w:pPr>
+    </w:lvl>
+    <w:lvl w:ilvl="6" w:tentative="1">
+      <w:start w:val="1"/>
+      <w:numFmt w:val="decimal"/>
+      <w:lvlText w:val="%7."/>
+      <w:lvlJc w:val="left"/>
+      <w:pPr>
+        <w:tabs>
+          <w:tab w:val="num" w:pos="5040"/>
+        </w:tabs>
+        <w:ind w:left="5040" w:hanging="360"/>
+      </w:pPr>
+    </w:lvl>
+    <w:lvl w:ilvl="7" w:tentative="1">
+      <w:start w:val="1"/>
+      <w:numFmt w:val="decimal"/>
+      <w:lvlText w:val="%8."/>
+      <w:lvlJc w:val="left"/>
+      <w:pPr>
+        <w:tabs>
+          <w:tab w:val="num" w:pos="5760"/>
+        </w:tabs>
+        <w:ind w:left="5760" w:hanging="360"/>
+      </w:pPr>
+    </w:lvl>
+    <w:lvl w:ilvl="8" w:tentative="1">
+      <w:start w:val="1"/>
+      <w:numFmt w:val="decimal"/>
+      <w:lvlText w:val="%9."/>
+      <w:lvlJc w:val="left"/>
+      <w:pPr>
+        <w:tabs>
+          <w:tab w:val="num" w:pos="6480"/>
+        </w:tabs>
+        <w:ind w:left="6480" w:hanging="360"/>
+      </w:pPr>
+    </w:lvl>
+  </w:abstractNum>
   <w:num w:numId="1" w16cid:durableId="799346186">
+    <w:abstractNumId w:val="2"/>
+  </w:num>
+  <w:num w:numId="2" w16cid:durableId="2103724664">
+    <w:abstractNumId w:val="3"/>
+  </w:num>
+  <w:num w:numId="3" w16cid:durableId="616523402">
     <w:abstractNumId w:val="0"/>
+  </w:num>
+  <w:num w:numId="4" w16cid:durableId="445082802">
+    <w:abstractNumId w:val="4"/>
+  </w:num>
+  <w:num w:numId="5" w16cid:durableId="1368721477">
+    <w:abstractNumId w:val="5"/>
+  </w:num>
+  <w:num w:numId="6" w16cid:durableId="1458449885">
+    <w:abstractNumId w:val="6"/>
+  </w:num>
+  <w:num w:numId="7" w16cid:durableId="1617828226">
+    <w:abstractNumId w:val="1"/>
   </w:num>
 </w:numbering>
 </file>
